--- a/Calendario2024/Ejercicios/1_DiseñoRed/1_Diseño_fisico_redes.docx
+++ b/Calendario2024/Ejercicios/1_DiseñoRed/1_Diseño_fisico_redes.docx
@@ -4,7 +4,7 @@
   <w:body>
     <w:p>
       <w:pPr>
-        <w:pStyle w:val="Textoindependiente"/>
+        <w:pStyle w:val="BodyText"/>
         <w:pBdr>
           <w:bottom w:val="single" w:sz="4" w:space="1" w:color="auto"/>
         </w:pBdr>
@@ -44,7 +44,7 @@
     </w:p>
     <w:p>
       <w:pPr>
-        <w:pStyle w:val="Textoindependiente"/>
+        <w:pStyle w:val="BodyText"/>
         <w:pBdr>
           <w:bottom w:val="single" w:sz="4" w:space="1" w:color="auto"/>
         </w:pBdr>
@@ -74,7 +74,7 @@
     </w:p>
     <w:p>
       <w:pPr>
-        <w:pStyle w:val="Textoindependiente"/>
+        <w:pStyle w:val="BodyText"/>
         <w:spacing w:before="56"/>
         <w:ind w:left="0" w:right="117"/>
         <w:rPr>
@@ -85,7 +85,7 @@
     </w:p>
     <w:p>
       <w:pPr>
-        <w:pStyle w:val="Ttulo1"/>
+        <w:pStyle w:val="Heading1"/>
         <w:spacing w:line="360" w:lineRule="exact"/>
         <w:jc w:val="both"/>
         <w:rPr>
@@ -197,7 +197,7 @@
     </w:p>
     <w:p>
       <w:pPr>
-        <w:pStyle w:val="Ttulo1"/>
+        <w:pStyle w:val="Heading1"/>
         <w:spacing w:line="360" w:lineRule="exact"/>
         <w:jc w:val="both"/>
         <w:rPr>
@@ -211,12 +211,14 @@
     </w:p>
     <w:p>
       <w:pPr>
-        <w:pStyle w:val="Textoindependiente"/>
+        <w:pStyle w:val="BodyText"/>
         <w:spacing w:line="360" w:lineRule="exact"/>
         <w:ind w:right="148"/>
         <w:jc w:val="both"/>
         <w:rPr>
           <w:rFonts w:ascii="Arial" w:hAnsi="Arial" w:cs="Arial"/>
+          <w:color w:val="282C30"/>
+          <w:spacing w:val="2"/>
           <w:sz w:val="22"/>
           <w:szCs w:val="22"/>
         </w:rPr>
@@ -410,6 +412,16 @@
         <w:rPr>
           <w:rFonts w:ascii="Arial" w:hAnsi="Arial" w:cs="Arial"/>
           <w:color w:val="282C30"/>
+          <w:spacing w:val="2"/>
+          <w:sz w:val="22"/>
+          <w:szCs w:val="22"/>
+        </w:rPr>
+        <w:t xml:space="preserve"> por la revista “Time”</w:t>
+      </w:r>
+      <w:r>
+        <w:rPr>
+          <w:rFonts w:ascii="Arial" w:hAnsi="Arial" w:cs="Arial"/>
+          <w:color w:val="282C30"/>
           <w:spacing w:val="-6"/>
           <w:sz w:val="22"/>
           <w:szCs w:val="22"/>
@@ -424,13 +436,33 @@
           <w:sz w:val="22"/>
           <w:szCs w:val="22"/>
         </w:rPr>
-        <w:t>por</w:t>
+        <w:t>como</w:t>
       </w:r>
       <w:r>
         <w:rPr>
           <w:rFonts w:ascii="Arial" w:hAnsi="Arial" w:cs="Arial"/>
           <w:color w:val="282C30"/>
-          <w:spacing w:val="-9"/>
+          <w:spacing w:val="-7"/>
+          <w:sz w:val="22"/>
+          <w:szCs w:val="22"/>
+        </w:rPr>
+        <w:t xml:space="preserve"> </w:t>
+      </w:r>
+      <w:r>
+        <w:rPr>
+          <w:rFonts w:ascii="Arial" w:hAnsi="Arial" w:cs="Arial"/>
+          <w:color w:val="282C30"/>
+          <w:spacing w:val="2"/>
+          <w:sz w:val="22"/>
+          <w:szCs w:val="22"/>
+        </w:rPr>
+        <w:t>una</w:t>
+      </w:r>
+      <w:r>
+        <w:rPr>
+          <w:rFonts w:ascii="Arial" w:hAnsi="Arial" w:cs="Arial"/>
+          <w:color w:val="282C30"/>
+          <w:spacing w:val="-6"/>
           <w:sz w:val="22"/>
           <w:szCs w:val="22"/>
         </w:rPr>
@@ -444,13 +476,13 @@
           <w:sz w:val="22"/>
           <w:szCs w:val="22"/>
         </w:rPr>
-        <w:t>el</w:t>
+        <w:t>de</w:t>
       </w:r>
       <w:r>
         <w:rPr>
           <w:rFonts w:ascii="Arial" w:hAnsi="Arial" w:cs="Arial"/>
           <w:color w:val="282C30"/>
-          <w:spacing w:val="-6"/>
+          <w:spacing w:val="-7"/>
           <w:sz w:val="22"/>
           <w:szCs w:val="22"/>
         </w:rPr>
@@ -464,9 +496,58 @@
           <w:sz w:val="22"/>
           <w:szCs w:val="22"/>
         </w:rPr>
-        <w:t>"</w:t>
-      </w:r>
-      <w:proofErr w:type="spellStart"/>
+        <w:t>las</w:t>
+      </w:r>
+      <w:r>
+        <w:rPr>
+          <w:rFonts w:ascii="Arial" w:hAnsi="Arial" w:cs="Arial"/>
+          <w:color w:val="282C30"/>
+          <w:spacing w:val="-8"/>
+          <w:sz w:val="22"/>
+          <w:szCs w:val="22"/>
+        </w:rPr>
+        <w:t xml:space="preserve"> </w:t>
+      </w:r>
+      <w:r>
+        <w:rPr>
+          <w:rFonts w:ascii="Arial" w:hAnsi="Arial" w:cs="Arial"/>
+          <w:color w:val="282C30"/>
+          <w:spacing w:val="2"/>
+          <w:sz w:val="22"/>
+          <w:szCs w:val="22"/>
+        </w:rPr>
+        <w:t>mejores</w:t>
+      </w:r>
+      <w:r>
+        <w:rPr>
+          <w:rFonts w:ascii="Arial" w:hAnsi="Arial" w:cs="Arial"/>
+          <w:color w:val="282C30"/>
+          <w:spacing w:val="2"/>
+          <w:sz w:val="22"/>
+          <w:szCs w:val="22"/>
+        </w:rPr>
+        <w:t xml:space="preserve"> </w:t>
+      </w:r>
+      <w:r>
+        <w:rPr>
+          <w:rFonts w:ascii="Arial" w:hAnsi="Arial" w:cs="Arial"/>
+          <w:color w:val="282C30"/>
+          <w:spacing w:val="2"/>
+          <w:sz w:val="22"/>
+          <w:szCs w:val="22"/>
+        </w:rPr>
+        <w:t>actrices</w:t>
+      </w:r>
+      <w:r>
+        <w:rPr>
+          <w:rFonts w:ascii="Arial" w:hAnsi="Arial" w:cs="Arial"/>
+          <w:color w:val="282C30"/>
+          <w:spacing w:val="3"/>
+          <w:sz w:val="22"/>
+          <w:szCs w:val="22"/>
+        </w:rPr>
+        <w:t xml:space="preserve"> </w:t>
+      </w:r>
       <w:r>
         <w:rPr>
           <w:rFonts w:ascii="Arial" w:hAnsi="Arial" w:cs="Arial"/>
@@ -475,14 +556,23 @@
           <w:sz w:val="22"/>
           <w:szCs w:val="22"/>
         </w:rPr>
-        <w:t>The</w:t>
-      </w:r>
-      <w:proofErr w:type="spellEnd"/>
+        <w:t>de</w:t>
+      </w:r>
       <w:r>
         <w:rPr>
           <w:rFonts w:ascii="Arial" w:hAnsi="Arial" w:cs="Arial"/>
           <w:color w:val="282C30"/>
-          <w:spacing w:val="10"/>
+          <w:spacing w:val="1"/>
+          <w:sz w:val="22"/>
+          <w:szCs w:val="22"/>
+        </w:rPr>
+        <w:t>l</w:t>
+      </w:r>
+      <w:r>
+        <w:rPr>
+          <w:rFonts w:ascii="Arial" w:hAnsi="Arial" w:cs="Arial"/>
+          <w:color w:val="282C30"/>
+          <w:spacing w:val="5"/>
           <w:sz w:val="22"/>
           <w:szCs w:val="22"/>
         </w:rPr>
@@ -496,13 +586,42 @@
           <w:sz w:val="22"/>
           <w:szCs w:val="22"/>
         </w:rPr>
-        <w:t>New</w:t>
+        <w:t xml:space="preserve">2018 </w:t>
       </w:r>
       <w:r>
         <w:rPr>
           <w:rFonts w:ascii="Arial" w:hAnsi="Arial" w:cs="Arial"/>
           <w:color w:val="282C30"/>
-          <w:spacing w:val="-9"/>
+          <w:sz w:val="22"/>
+          <w:szCs w:val="22"/>
+        </w:rPr>
+        <w:t>y</w:t>
+      </w:r>
+      <w:r>
+        <w:rPr>
+          <w:rFonts w:ascii="Arial" w:hAnsi="Arial" w:cs="Arial"/>
+          <w:color w:val="282C30"/>
+          <w:spacing w:val="4"/>
+          <w:sz w:val="22"/>
+          <w:szCs w:val="22"/>
+        </w:rPr>
+        <w:t xml:space="preserve"> </w:t>
+      </w:r>
+      <w:r>
+        <w:rPr>
+          <w:rFonts w:ascii="Arial" w:hAnsi="Arial" w:cs="Arial"/>
+          <w:color w:val="282C30"/>
+          <w:spacing w:val="4"/>
+          <w:sz w:val="22"/>
+          <w:szCs w:val="22"/>
+        </w:rPr>
+        <w:t>nombrada en 2019 como Embajadora de las Naciones Unidas para los pueblos indígenas,</w:t>
+      </w:r>
+      <w:r>
+        <w:rPr>
+          <w:rFonts w:ascii="Arial" w:hAnsi="Arial" w:cs="Arial"/>
+          <w:color w:val="282C30"/>
+          <w:spacing w:val="4"/>
           <w:sz w:val="22"/>
           <w:szCs w:val="22"/>
         </w:rPr>
@@ -516,13 +635,33 @@
           <w:sz w:val="22"/>
           <w:szCs w:val="22"/>
         </w:rPr>
-        <w:t>York</w:t>
+        <w:t>será</w:t>
       </w:r>
       <w:r>
         <w:rPr>
           <w:rFonts w:ascii="Arial" w:hAnsi="Arial" w:cs="Arial"/>
           <w:color w:val="282C30"/>
-          <w:spacing w:val="-5"/>
+          <w:spacing w:val="5"/>
+          <w:sz w:val="22"/>
+          <w:szCs w:val="22"/>
+        </w:rPr>
+        <w:t xml:space="preserve"> </w:t>
+      </w:r>
+      <w:r>
+        <w:rPr>
+          <w:rFonts w:ascii="Arial" w:hAnsi="Arial" w:cs="Arial"/>
+          <w:color w:val="282C30"/>
+          <w:spacing w:val="2"/>
+          <w:sz w:val="22"/>
+          <w:szCs w:val="22"/>
+        </w:rPr>
+        <w:t>homenajeada</w:t>
+      </w:r>
+      <w:r>
+        <w:rPr>
+          <w:rFonts w:ascii="Arial" w:hAnsi="Arial" w:cs="Arial"/>
+          <w:color w:val="282C30"/>
+          <w:spacing w:val="7"/>
           <w:sz w:val="22"/>
           <w:szCs w:val="22"/>
         </w:rPr>
@@ -536,13 +675,33 @@
           <w:sz w:val="22"/>
           <w:szCs w:val="22"/>
         </w:rPr>
-        <w:t>Times"</w:t>
+        <w:t>en</w:t>
       </w:r>
       <w:r>
         <w:rPr>
           <w:rFonts w:ascii="Arial" w:hAnsi="Arial" w:cs="Arial"/>
           <w:color w:val="282C30"/>
-          <w:spacing w:val="-9"/>
+          <w:spacing w:val="5"/>
+          <w:sz w:val="22"/>
+          <w:szCs w:val="22"/>
+        </w:rPr>
+        <w:t xml:space="preserve"> </w:t>
+      </w:r>
+      <w:r>
+        <w:rPr>
+          <w:rFonts w:ascii="Arial" w:hAnsi="Arial" w:cs="Arial"/>
+          <w:color w:val="282C30"/>
+          <w:spacing w:val="1"/>
+          <w:sz w:val="22"/>
+          <w:szCs w:val="22"/>
+        </w:rPr>
+        <w:t>su</w:t>
+      </w:r>
+      <w:r>
+        <w:rPr>
+          <w:rFonts w:ascii="Arial" w:hAnsi="Arial" w:cs="Arial"/>
+          <w:color w:val="282C30"/>
+          <w:spacing w:val="4"/>
           <w:sz w:val="22"/>
           <w:szCs w:val="22"/>
         </w:rPr>
@@ -556,13 +715,13 @@
           <w:sz w:val="22"/>
           <w:szCs w:val="22"/>
         </w:rPr>
-        <w:t>como</w:t>
+        <w:t>ciudad</w:t>
       </w:r>
       <w:r>
         <w:rPr>
           <w:rFonts w:ascii="Arial" w:hAnsi="Arial" w:cs="Arial"/>
           <w:color w:val="282C30"/>
-          <w:spacing w:val="-7"/>
+          <w:spacing w:val="5"/>
           <w:sz w:val="22"/>
           <w:szCs w:val="22"/>
         </w:rPr>
@@ -576,13 +735,13 @@
           <w:sz w:val="22"/>
           <w:szCs w:val="22"/>
         </w:rPr>
-        <w:t>una</w:t>
+        <w:t>natal</w:t>
       </w:r>
       <w:r>
         <w:rPr>
           <w:rFonts w:ascii="Arial" w:hAnsi="Arial" w:cs="Arial"/>
           <w:color w:val="282C30"/>
-          <w:spacing w:val="-6"/>
+          <w:spacing w:val="21"/>
           <w:sz w:val="22"/>
           <w:szCs w:val="22"/>
         </w:rPr>
@@ -596,13 +755,13 @@
           <w:sz w:val="22"/>
           <w:szCs w:val="22"/>
         </w:rPr>
-        <w:t>de</w:t>
+        <w:t>este</w:t>
       </w:r>
       <w:r>
         <w:rPr>
           <w:rFonts w:ascii="Arial" w:hAnsi="Arial" w:cs="Arial"/>
           <w:color w:val="282C30"/>
-          <w:spacing w:val="-7"/>
+          <w:spacing w:val="5"/>
           <w:sz w:val="22"/>
           <w:szCs w:val="22"/>
         </w:rPr>
@@ -616,13 +775,33 @@
           <w:sz w:val="22"/>
           <w:szCs w:val="22"/>
         </w:rPr>
-        <w:t>las</w:t>
+        <w:t>fin</w:t>
       </w:r>
       <w:r>
         <w:rPr>
           <w:rFonts w:ascii="Arial" w:hAnsi="Arial" w:cs="Arial"/>
           <w:color w:val="282C30"/>
-          <w:spacing w:val="-8"/>
+          <w:spacing w:val="7"/>
+          <w:sz w:val="22"/>
+          <w:szCs w:val="22"/>
+        </w:rPr>
+        <w:t xml:space="preserve"> </w:t>
+      </w:r>
+      <w:r>
+        <w:rPr>
+          <w:rFonts w:ascii="Arial" w:hAnsi="Arial" w:cs="Arial"/>
+          <w:color w:val="282C30"/>
+          <w:spacing w:val="1"/>
+          <w:sz w:val="22"/>
+          <w:szCs w:val="22"/>
+        </w:rPr>
+        <w:t>de</w:t>
+      </w:r>
+      <w:r>
+        <w:rPr>
+          <w:rFonts w:ascii="Arial" w:hAnsi="Arial" w:cs="Arial"/>
+          <w:color w:val="282C30"/>
+          <w:spacing w:val="5"/>
           <w:sz w:val="22"/>
           <w:szCs w:val="22"/>
         </w:rPr>
@@ -636,766 +815,25 @@
           <w:sz w:val="22"/>
           <w:szCs w:val="22"/>
         </w:rPr>
-        <w:t>mejores</w:t>
-      </w:r>
-      <w:r>
-        <w:rPr>
-          <w:rFonts w:ascii="Arial" w:hAnsi="Arial" w:cs="Arial"/>
-          <w:color w:val="282C30"/>
-          <w:spacing w:val="2"/>
-          <w:sz w:val="22"/>
-          <w:szCs w:val="22"/>
-        </w:rPr>
-        <w:t xml:space="preserve"> </w:t>
-      </w:r>
-      <w:r>
-        <w:rPr>
-          <w:rFonts w:ascii="Arial" w:hAnsi="Arial" w:cs="Arial"/>
-          <w:color w:val="282C30"/>
-          <w:spacing w:val="2"/>
-          <w:sz w:val="22"/>
-          <w:szCs w:val="22"/>
-        </w:rPr>
-        <w:t>actrices</w:t>
-      </w:r>
-      <w:r>
-        <w:rPr>
-          <w:rFonts w:ascii="Arial" w:hAnsi="Arial" w:cs="Arial"/>
-          <w:color w:val="282C30"/>
-          <w:spacing w:val="3"/>
-          <w:sz w:val="22"/>
-          <w:szCs w:val="22"/>
-        </w:rPr>
-        <w:t xml:space="preserve"> </w:t>
-      </w:r>
-      <w:r>
-        <w:rPr>
-          <w:rFonts w:ascii="Arial" w:hAnsi="Arial" w:cs="Arial"/>
-          <w:color w:val="282C30"/>
-          <w:spacing w:val="1"/>
-          <w:sz w:val="22"/>
-          <w:szCs w:val="22"/>
-        </w:rPr>
-        <w:t>de</w:t>
-      </w:r>
-      <w:r>
-        <w:rPr>
-          <w:rFonts w:ascii="Arial" w:hAnsi="Arial" w:cs="Arial"/>
-          <w:color w:val="282C30"/>
-          <w:spacing w:val="1"/>
-          <w:sz w:val="22"/>
-          <w:szCs w:val="22"/>
-        </w:rPr>
-        <w:t>l</w:t>
-      </w:r>
-      <w:r>
-        <w:rPr>
-          <w:rFonts w:ascii="Arial" w:hAnsi="Arial" w:cs="Arial"/>
-          <w:color w:val="282C30"/>
-          <w:spacing w:val="5"/>
-          <w:sz w:val="22"/>
-          <w:szCs w:val="22"/>
-        </w:rPr>
-        <w:t xml:space="preserve"> </w:t>
-      </w:r>
-      <w:r>
-        <w:rPr>
-          <w:rFonts w:ascii="Arial" w:hAnsi="Arial" w:cs="Arial"/>
-          <w:color w:val="282C30"/>
-          <w:spacing w:val="2"/>
-          <w:sz w:val="22"/>
-          <w:szCs w:val="22"/>
-        </w:rPr>
-        <w:t xml:space="preserve">2018 </w:t>
-      </w:r>
-      <w:r>
-        <w:rPr>
-          <w:rFonts w:ascii="Arial" w:hAnsi="Arial" w:cs="Arial"/>
-          <w:color w:val="282C30"/>
-          <w:sz w:val="22"/>
-          <w:szCs w:val="22"/>
-        </w:rPr>
-        <w:t>y</w:t>
-      </w:r>
-      <w:r>
-        <w:rPr>
-          <w:rFonts w:ascii="Arial" w:hAnsi="Arial" w:cs="Arial"/>
-          <w:color w:val="282C30"/>
-          <w:spacing w:val="4"/>
-          <w:sz w:val="22"/>
-          <w:szCs w:val="22"/>
-        </w:rPr>
-        <w:t xml:space="preserve"> </w:t>
-      </w:r>
-      <w:r>
-        <w:rPr>
-          <w:rFonts w:ascii="Arial" w:hAnsi="Arial" w:cs="Arial"/>
-          <w:color w:val="282C30"/>
-          <w:spacing w:val="2"/>
-          <w:sz w:val="22"/>
-          <w:szCs w:val="22"/>
-        </w:rPr>
-        <w:t>reconocida</w:t>
-      </w:r>
-      <w:r>
-        <w:rPr>
-          <w:rFonts w:ascii="Arial" w:hAnsi="Arial" w:cs="Arial"/>
-          <w:color w:val="282C30"/>
-          <w:spacing w:val="5"/>
-          <w:sz w:val="22"/>
-          <w:szCs w:val="22"/>
-        </w:rPr>
-        <w:t xml:space="preserve"> </w:t>
-      </w:r>
-      <w:r>
-        <w:rPr>
-          <w:rFonts w:ascii="Arial" w:hAnsi="Arial" w:cs="Arial"/>
-          <w:color w:val="282C30"/>
-          <w:spacing w:val="2"/>
-          <w:sz w:val="22"/>
-          <w:szCs w:val="22"/>
-        </w:rPr>
-        <w:t>por</w:t>
-      </w:r>
-      <w:r>
-        <w:rPr>
-          <w:rFonts w:ascii="Arial" w:hAnsi="Arial" w:cs="Arial"/>
-          <w:color w:val="282C30"/>
-          <w:spacing w:val="3"/>
-          <w:sz w:val="22"/>
-          <w:szCs w:val="22"/>
-        </w:rPr>
-        <w:t xml:space="preserve"> </w:t>
-      </w:r>
-      <w:r>
-        <w:rPr>
-          <w:rFonts w:ascii="Arial" w:hAnsi="Arial" w:cs="Arial"/>
-          <w:color w:val="282C30"/>
-          <w:sz w:val="22"/>
-          <w:szCs w:val="22"/>
-        </w:rPr>
-        <w:t>la</w:t>
-      </w:r>
-      <w:r>
-        <w:rPr>
-          <w:rFonts w:ascii="Arial" w:hAnsi="Arial" w:cs="Arial"/>
-          <w:color w:val="282C30"/>
-          <w:spacing w:val="5"/>
-          <w:sz w:val="22"/>
-          <w:szCs w:val="22"/>
-        </w:rPr>
-        <w:t xml:space="preserve"> </w:t>
-      </w:r>
-      <w:r>
-        <w:rPr>
-          <w:rFonts w:ascii="Arial" w:hAnsi="Arial" w:cs="Arial"/>
-          <w:color w:val="282C30"/>
-          <w:spacing w:val="1"/>
-          <w:sz w:val="22"/>
-          <w:szCs w:val="22"/>
-        </w:rPr>
-        <w:t>revista</w:t>
-      </w:r>
-      <w:r>
-        <w:rPr>
-          <w:rFonts w:ascii="Arial" w:hAnsi="Arial" w:cs="Arial"/>
-          <w:color w:val="282C30"/>
-          <w:spacing w:val="5"/>
-          <w:sz w:val="22"/>
-          <w:szCs w:val="22"/>
-        </w:rPr>
-        <w:t xml:space="preserve"> </w:t>
-      </w:r>
-      <w:r>
-        <w:rPr>
-          <w:rFonts w:ascii="Arial" w:hAnsi="Arial" w:cs="Arial"/>
-          <w:color w:val="282C30"/>
-          <w:spacing w:val="1"/>
-          <w:sz w:val="22"/>
-          <w:szCs w:val="22"/>
-        </w:rPr>
-        <w:t>Time</w:t>
-      </w:r>
-      <w:r>
-        <w:rPr>
-          <w:rFonts w:ascii="Arial" w:hAnsi="Arial" w:cs="Arial"/>
-          <w:color w:val="282C30"/>
-          <w:spacing w:val="4"/>
-          <w:sz w:val="22"/>
-          <w:szCs w:val="22"/>
-        </w:rPr>
-        <w:t xml:space="preserve"> </w:t>
-      </w:r>
-      <w:r>
-        <w:rPr>
-          <w:rFonts w:ascii="Arial" w:hAnsi="Arial" w:cs="Arial"/>
-          <w:color w:val="282C30"/>
-          <w:spacing w:val="2"/>
-          <w:sz w:val="22"/>
-          <w:szCs w:val="22"/>
-        </w:rPr>
-        <w:t>por</w:t>
-      </w:r>
-      <w:r>
-        <w:rPr>
-          <w:rFonts w:ascii="Arial" w:hAnsi="Arial" w:cs="Arial"/>
-          <w:color w:val="282C30"/>
-          <w:spacing w:val="4"/>
-          <w:sz w:val="22"/>
-          <w:szCs w:val="22"/>
-        </w:rPr>
-        <w:t xml:space="preserve"> </w:t>
-      </w:r>
-      <w:r>
-        <w:rPr>
-          <w:rFonts w:ascii="Arial" w:hAnsi="Arial" w:cs="Arial"/>
-          <w:color w:val="282C30"/>
-          <w:spacing w:val="2"/>
-          <w:sz w:val="22"/>
-          <w:szCs w:val="22"/>
-        </w:rPr>
-        <w:t>realizar</w:t>
-      </w:r>
-      <w:r>
-        <w:rPr>
-          <w:rFonts w:ascii="Arial" w:hAnsi="Arial" w:cs="Arial"/>
-          <w:color w:val="282C30"/>
-          <w:spacing w:val="4"/>
-          <w:sz w:val="22"/>
-          <w:szCs w:val="22"/>
-        </w:rPr>
-        <w:t xml:space="preserve"> </w:t>
-      </w:r>
-      <w:r>
-        <w:rPr>
-          <w:rFonts w:ascii="Arial" w:hAnsi="Arial" w:cs="Arial"/>
-          <w:color w:val="282C30"/>
-          <w:sz w:val="22"/>
-          <w:szCs w:val="22"/>
-        </w:rPr>
-        <w:t>la</w:t>
-      </w:r>
-      <w:r>
-        <w:rPr>
-          <w:rFonts w:ascii="Arial" w:hAnsi="Arial" w:cs="Arial"/>
-          <w:color w:val="282C30"/>
-          <w:spacing w:val="4"/>
-          <w:sz w:val="22"/>
-          <w:szCs w:val="22"/>
-        </w:rPr>
-        <w:t xml:space="preserve"> </w:t>
-      </w:r>
-      <w:r>
-        <w:rPr>
-          <w:rFonts w:ascii="Arial" w:hAnsi="Arial" w:cs="Arial"/>
-          <w:color w:val="282C30"/>
-          <w:spacing w:val="2"/>
-          <w:sz w:val="22"/>
-          <w:szCs w:val="22"/>
-        </w:rPr>
-        <w:t>mejor</w:t>
-      </w:r>
-      <w:r>
-        <w:rPr>
-          <w:rFonts w:ascii="Arial" w:hAnsi="Arial" w:cs="Arial"/>
-          <w:color w:val="282C30"/>
-          <w:spacing w:val="4"/>
-          <w:sz w:val="22"/>
-          <w:szCs w:val="22"/>
-        </w:rPr>
-        <w:t xml:space="preserve"> </w:t>
-      </w:r>
-      <w:r>
-        <w:rPr>
-          <w:rFonts w:ascii="Arial" w:hAnsi="Arial" w:cs="Arial"/>
-          <w:color w:val="282C30"/>
-          <w:spacing w:val="2"/>
-          <w:sz w:val="22"/>
-          <w:szCs w:val="22"/>
-        </w:rPr>
-        <w:t>actuación</w:t>
-      </w:r>
-      <w:r>
-        <w:rPr>
-          <w:rFonts w:ascii="Arial" w:hAnsi="Arial" w:cs="Arial"/>
-          <w:color w:val="282C30"/>
-          <w:spacing w:val="5"/>
-          <w:sz w:val="22"/>
-          <w:szCs w:val="22"/>
-        </w:rPr>
-        <w:t xml:space="preserve"> </w:t>
-      </w:r>
-      <w:r>
-        <w:rPr>
-          <w:rFonts w:ascii="Arial" w:hAnsi="Arial" w:cs="Arial"/>
-          <w:color w:val="282C30"/>
-          <w:spacing w:val="1"/>
-          <w:sz w:val="22"/>
-          <w:szCs w:val="22"/>
-        </w:rPr>
-        <w:t>de</w:t>
-      </w:r>
-      <w:r>
-        <w:rPr>
-          <w:rFonts w:ascii="Arial" w:hAnsi="Arial" w:cs="Arial"/>
-          <w:color w:val="282C30"/>
-          <w:spacing w:val="1"/>
-          <w:sz w:val="22"/>
-          <w:szCs w:val="22"/>
-        </w:rPr>
-        <w:t>l</w:t>
-      </w:r>
-      <w:r>
-        <w:rPr>
-          <w:rFonts w:ascii="Arial" w:hAnsi="Arial" w:cs="Arial"/>
-          <w:color w:val="282C30"/>
-          <w:spacing w:val="4"/>
-          <w:sz w:val="22"/>
-          <w:szCs w:val="22"/>
-        </w:rPr>
-        <w:t xml:space="preserve"> </w:t>
-      </w:r>
-      <w:r>
-        <w:rPr>
-          <w:rFonts w:ascii="Arial" w:hAnsi="Arial" w:cs="Arial"/>
-          <w:color w:val="282C30"/>
-          <w:spacing w:val="2"/>
-          <w:sz w:val="22"/>
-          <w:szCs w:val="22"/>
-        </w:rPr>
-        <w:t>2018</w:t>
-      </w:r>
-      <w:r>
-        <w:rPr>
-          <w:rFonts w:ascii="Arial" w:hAnsi="Arial" w:cs="Arial"/>
-          <w:color w:val="282C30"/>
-          <w:spacing w:val="3"/>
-          <w:sz w:val="22"/>
-          <w:szCs w:val="22"/>
-        </w:rPr>
-        <w:t xml:space="preserve"> </w:t>
-      </w:r>
-      <w:r>
-        <w:rPr>
-          <w:rFonts w:ascii="Arial" w:hAnsi="Arial" w:cs="Arial"/>
-          <w:color w:val="282C30"/>
-          <w:spacing w:val="2"/>
-          <w:sz w:val="22"/>
-          <w:szCs w:val="22"/>
-        </w:rPr>
-        <w:t>por</w:t>
-      </w:r>
-      <w:r>
-        <w:rPr>
-          <w:rFonts w:ascii="Arial" w:hAnsi="Arial" w:cs="Arial"/>
-          <w:color w:val="282C30"/>
-          <w:spacing w:val="4"/>
-          <w:sz w:val="22"/>
-          <w:szCs w:val="22"/>
-        </w:rPr>
-        <w:t xml:space="preserve"> </w:t>
-      </w:r>
-      <w:r>
-        <w:rPr>
-          <w:rFonts w:ascii="Arial" w:hAnsi="Arial" w:cs="Arial"/>
-          <w:color w:val="282C30"/>
-          <w:spacing w:val="1"/>
-          <w:sz w:val="22"/>
-          <w:szCs w:val="22"/>
-        </w:rPr>
-        <w:t>su</w:t>
-      </w:r>
-      <w:r>
-        <w:rPr>
-          <w:rFonts w:ascii="Arial" w:hAnsi="Arial" w:cs="Arial"/>
-          <w:color w:val="282C30"/>
-          <w:spacing w:val="4"/>
-          <w:sz w:val="22"/>
-          <w:szCs w:val="22"/>
-        </w:rPr>
-        <w:t xml:space="preserve"> </w:t>
-      </w:r>
-      <w:r>
-        <w:rPr>
-          <w:rFonts w:ascii="Arial" w:hAnsi="Arial" w:cs="Arial"/>
-          <w:color w:val="282C30"/>
-          <w:spacing w:val="2"/>
-          <w:sz w:val="22"/>
-          <w:szCs w:val="22"/>
-        </w:rPr>
-        <w:t>participación</w:t>
-      </w:r>
-      <w:r>
-        <w:rPr>
-          <w:rFonts w:ascii="Arial" w:hAnsi="Arial" w:cs="Arial"/>
-          <w:color w:val="282C30"/>
-          <w:spacing w:val="5"/>
-          <w:sz w:val="22"/>
-          <w:szCs w:val="22"/>
-        </w:rPr>
-        <w:t xml:space="preserve"> </w:t>
-      </w:r>
-      <w:r>
-        <w:rPr>
-          <w:rFonts w:ascii="Arial" w:hAnsi="Arial" w:cs="Arial"/>
-          <w:color w:val="282C30"/>
-          <w:spacing w:val="1"/>
-          <w:sz w:val="22"/>
-          <w:szCs w:val="22"/>
-        </w:rPr>
-        <w:t>en</w:t>
-      </w:r>
-      <w:r>
-        <w:rPr>
-          <w:rFonts w:ascii="Arial" w:hAnsi="Arial" w:cs="Arial"/>
-          <w:color w:val="282C30"/>
-          <w:spacing w:val="5"/>
-          <w:sz w:val="22"/>
-          <w:szCs w:val="22"/>
-        </w:rPr>
-        <w:t xml:space="preserve"> </w:t>
-      </w:r>
-      <w:r>
-        <w:rPr>
-          <w:rFonts w:ascii="Arial" w:hAnsi="Arial" w:cs="Arial"/>
-          <w:color w:val="282C30"/>
-          <w:sz w:val="22"/>
-          <w:szCs w:val="22"/>
-        </w:rPr>
-        <w:t>la</w:t>
-      </w:r>
-      <w:r>
-        <w:rPr>
-          <w:rFonts w:ascii="Arial" w:hAnsi="Arial" w:cs="Arial"/>
-          <w:color w:val="282C30"/>
-          <w:spacing w:val="4"/>
-          <w:sz w:val="22"/>
-          <w:szCs w:val="22"/>
-        </w:rPr>
-        <w:t xml:space="preserve"> </w:t>
-      </w:r>
-      <w:r>
-        <w:rPr>
-          <w:rFonts w:ascii="Arial" w:hAnsi="Arial" w:cs="Arial"/>
-          <w:color w:val="282C30"/>
-          <w:spacing w:val="1"/>
-          <w:sz w:val="22"/>
-          <w:szCs w:val="22"/>
-        </w:rPr>
-        <w:t>cinta</w:t>
-      </w:r>
-      <w:r>
-        <w:rPr>
-          <w:rFonts w:ascii="Arial" w:hAnsi="Arial" w:cs="Arial"/>
-          <w:color w:val="282C30"/>
-          <w:spacing w:val="33"/>
-          <w:sz w:val="22"/>
-          <w:szCs w:val="22"/>
-        </w:rPr>
-        <w:t xml:space="preserve"> </w:t>
-      </w:r>
-      <w:r>
-        <w:rPr>
-          <w:rFonts w:ascii="Arial" w:hAnsi="Arial" w:cs="Arial"/>
-          <w:color w:val="282C30"/>
-          <w:spacing w:val="1"/>
-          <w:sz w:val="22"/>
-          <w:szCs w:val="22"/>
-        </w:rPr>
-        <w:t>Roma</w:t>
-      </w:r>
-      <w:r>
-        <w:rPr>
-          <w:rFonts w:ascii="Arial" w:hAnsi="Arial" w:cs="Arial"/>
-          <w:color w:val="282C30"/>
-          <w:spacing w:val="4"/>
-          <w:sz w:val="22"/>
-          <w:szCs w:val="22"/>
-        </w:rPr>
-        <w:t xml:space="preserve"> </w:t>
-      </w:r>
-      <w:r>
-        <w:rPr>
-          <w:rFonts w:ascii="Arial" w:hAnsi="Arial" w:cs="Arial"/>
-          <w:color w:val="282C30"/>
-          <w:spacing w:val="2"/>
-          <w:sz w:val="22"/>
-          <w:szCs w:val="22"/>
-        </w:rPr>
-        <w:t>del</w:t>
-      </w:r>
-      <w:r>
-        <w:rPr>
-          <w:rFonts w:ascii="Arial" w:hAnsi="Arial" w:cs="Arial"/>
-          <w:color w:val="282C30"/>
-          <w:spacing w:val="4"/>
-          <w:sz w:val="22"/>
-          <w:szCs w:val="22"/>
-        </w:rPr>
-        <w:t xml:space="preserve"> </w:t>
-      </w:r>
-      <w:r>
-        <w:rPr>
-          <w:rFonts w:ascii="Arial" w:hAnsi="Arial" w:cs="Arial"/>
-          <w:color w:val="282C30"/>
-          <w:spacing w:val="2"/>
-          <w:sz w:val="22"/>
-          <w:szCs w:val="22"/>
-        </w:rPr>
-        <w:t>director</w:t>
-      </w:r>
-      <w:r>
-        <w:rPr>
-          <w:rFonts w:ascii="Arial" w:hAnsi="Arial" w:cs="Arial"/>
-          <w:color w:val="282C30"/>
-          <w:spacing w:val="5"/>
-          <w:sz w:val="22"/>
-          <w:szCs w:val="22"/>
-        </w:rPr>
-        <w:t xml:space="preserve"> </w:t>
-      </w:r>
-      <w:r>
-        <w:rPr>
-          <w:rFonts w:ascii="Arial" w:hAnsi="Arial" w:cs="Arial"/>
-          <w:color w:val="282C30"/>
-          <w:spacing w:val="1"/>
-          <w:sz w:val="22"/>
-          <w:szCs w:val="22"/>
-        </w:rPr>
-        <w:t>Alfonso</w:t>
-      </w:r>
-      <w:r>
-        <w:rPr>
-          <w:rFonts w:ascii="Arial" w:hAnsi="Arial" w:cs="Arial"/>
-          <w:color w:val="282C30"/>
-          <w:spacing w:val="8"/>
-          <w:sz w:val="22"/>
-          <w:szCs w:val="22"/>
-        </w:rPr>
-        <w:t xml:space="preserve"> </w:t>
-      </w:r>
-      <w:r>
-        <w:rPr>
-          <w:rFonts w:ascii="Arial" w:hAnsi="Arial" w:cs="Arial"/>
-          <w:color w:val="282C30"/>
-          <w:spacing w:val="1"/>
-          <w:sz w:val="22"/>
-          <w:szCs w:val="22"/>
-        </w:rPr>
-        <w:t>Cuarón</w:t>
-      </w:r>
-      <w:r>
-        <w:rPr>
-          <w:rFonts w:ascii="Arial" w:hAnsi="Arial" w:cs="Arial"/>
-          <w:color w:val="282C30"/>
-          <w:spacing w:val="4"/>
-          <w:sz w:val="22"/>
-          <w:szCs w:val="22"/>
-        </w:rPr>
-        <w:t xml:space="preserve"> </w:t>
-      </w:r>
-      <w:r>
-        <w:rPr>
-          <w:rFonts w:ascii="Arial" w:hAnsi="Arial" w:cs="Arial"/>
-          <w:color w:val="282C30"/>
-          <w:spacing w:val="1"/>
-          <w:sz w:val="22"/>
-          <w:szCs w:val="22"/>
-        </w:rPr>
-        <w:t>será</w:t>
-      </w:r>
-      <w:r>
-        <w:rPr>
-          <w:rFonts w:ascii="Arial" w:hAnsi="Arial" w:cs="Arial"/>
-          <w:color w:val="282C30"/>
-          <w:spacing w:val="5"/>
-          <w:sz w:val="22"/>
-          <w:szCs w:val="22"/>
-        </w:rPr>
-        <w:t xml:space="preserve"> </w:t>
-      </w:r>
-      <w:r>
-        <w:rPr>
-          <w:rFonts w:ascii="Arial" w:hAnsi="Arial" w:cs="Arial"/>
-          <w:color w:val="282C30"/>
-          <w:spacing w:val="2"/>
-          <w:sz w:val="22"/>
-          <w:szCs w:val="22"/>
-        </w:rPr>
-        <w:t>homenajeada</w:t>
-      </w:r>
-      <w:r>
-        <w:rPr>
-          <w:rFonts w:ascii="Arial" w:hAnsi="Arial" w:cs="Arial"/>
-          <w:color w:val="282C30"/>
-          <w:spacing w:val="7"/>
-          <w:sz w:val="22"/>
-          <w:szCs w:val="22"/>
-        </w:rPr>
-        <w:t xml:space="preserve"> </w:t>
-      </w:r>
-      <w:r>
-        <w:rPr>
-          <w:rFonts w:ascii="Arial" w:hAnsi="Arial" w:cs="Arial"/>
-          <w:color w:val="282C30"/>
-          <w:spacing w:val="1"/>
-          <w:sz w:val="22"/>
-          <w:szCs w:val="22"/>
-        </w:rPr>
-        <w:t>en</w:t>
-      </w:r>
-      <w:r>
-        <w:rPr>
-          <w:rFonts w:ascii="Arial" w:hAnsi="Arial" w:cs="Arial"/>
-          <w:color w:val="282C30"/>
-          <w:spacing w:val="5"/>
-          <w:sz w:val="22"/>
-          <w:szCs w:val="22"/>
-        </w:rPr>
-        <w:t xml:space="preserve"> </w:t>
-      </w:r>
-      <w:r>
-        <w:rPr>
-          <w:rFonts w:ascii="Arial" w:hAnsi="Arial" w:cs="Arial"/>
-          <w:color w:val="282C30"/>
-          <w:spacing w:val="1"/>
-          <w:sz w:val="22"/>
-          <w:szCs w:val="22"/>
-        </w:rPr>
-        <w:t>su</w:t>
-      </w:r>
-      <w:r>
-        <w:rPr>
-          <w:rFonts w:ascii="Arial" w:hAnsi="Arial" w:cs="Arial"/>
-          <w:color w:val="282C30"/>
-          <w:spacing w:val="4"/>
-          <w:sz w:val="22"/>
-          <w:szCs w:val="22"/>
-        </w:rPr>
-        <w:t xml:space="preserve"> </w:t>
-      </w:r>
-      <w:r>
-        <w:rPr>
-          <w:rFonts w:ascii="Arial" w:hAnsi="Arial" w:cs="Arial"/>
-          <w:color w:val="282C30"/>
-          <w:spacing w:val="2"/>
-          <w:sz w:val="22"/>
-          <w:szCs w:val="22"/>
-        </w:rPr>
-        <w:t>ciudad</w:t>
-      </w:r>
-      <w:r>
-        <w:rPr>
-          <w:rFonts w:ascii="Arial" w:hAnsi="Arial" w:cs="Arial"/>
-          <w:color w:val="282C30"/>
-          <w:spacing w:val="5"/>
-          <w:sz w:val="22"/>
-          <w:szCs w:val="22"/>
-        </w:rPr>
-        <w:t xml:space="preserve"> </w:t>
-      </w:r>
-      <w:r>
-        <w:rPr>
-          <w:rFonts w:ascii="Arial" w:hAnsi="Arial" w:cs="Arial"/>
-          <w:color w:val="282C30"/>
-          <w:spacing w:val="2"/>
-          <w:sz w:val="22"/>
-          <w:szCs w:val="22"/>
-        </w:rPr>
-        <w:t>natal</w:t>
-      </w:r>
-      <w:r>
-        <w:rPr>
-          <w:rFonts w:ascii="Arial" w:hAnsi="Arial" w:cs="Arial"/>
-          <w:color w:val="282C30"/>
-          <w:spacing w:val="21"/>
-          <w:sz w:val="22"/>
-          <w:szCs w:val="22"/>
-        </w:rPr>
-        <w:t xml:space="preserve"> </w:t>
-      </w:r>
-      <w:r>
-        <w:rPr>
-          <w:rFonts w:ascii="Arial" w:hAnsi="Arial" w:cs="Arial"/>
-          <w:color w:val="282C30"/>
-          <w:spacing w:val="1"/>
-          <w:sz w:val="22"/>
-          <w:szCs w:val="22"/>
-        </w:rPr>
-        <w:t>este</w:t>
-      </w:r>
-      <w:r>
-        <w:rPr>
-          <w:rFonts w:ascii="Arial" w:hAnsi="Arial" w:cs="Arial"/>
-          <w:color w:val="282C30"/>
-          <w:spacing w:val="5"/>
-          <w:sz w:val="22"/>
-          <w:szCs w:val="22"/>
-        </w:rPr>
-        <w:t xml:space="preserve"> </w:t>
-      </w:r>
-      <w:r>
-        <w:rPr>
-          <w:rFonts w:ascii="Arial" w:hAnsi="Arial" w:cs="Arial"/>
-          <w:color w:val="282C30"/>
-          <w:spacing w:val="1"/>
-          <w:sz w:val="22"/>
-          <w:szCs w:val="22"/>
-        </w:rPr>
-        <w:t>fin</w:t>
-      </w:r>
-      <w:r>
-        <w:rPr>
-          <w:rFonts w:ascii="Arial" w:hAnsi="Arial" w:cs="Arial"/>
-          <w:color w:val="282C30"/>
-          <w:spacing w:val="7"/>
-          <w:sz w:val="22"/>
-          <w:szCs w:val="22"/>
-        </w:rPr>
-        <w:t xml:space="preserve"> </w:t>
-      </w:r>
-      <w:r>
-        <w:rPr>
-          <w:rFonts w:ascii="Arial" w:hAnsi="Arial" w:cs="Arial"/>
-          <w:color w:val="282C30"/>
-          <w:spacing w:val="1"/>
-          <w:sz w:val="22"/>
-          <w:szCs w:val="22"/>
-        </w:rPr>
-        <w:t>de</w:t>
-      </w:r>
-      <w:r>
-        <w:rPr>
-          <w:rFonts w:ascii="Arial" w:hAnsi="Arial" w:cs="Arial"/>
-          <w:color w:val="282C30"/>
-          <w:spacing w:val="5"/>
-          <w:sz w:val="22"/>
-          <w:szCs w:val="22"/>
-        </w:rPr>
-        <w:t xml:space="preserve"> </w:t>
-      </w:r>
-      <w:r>
-        <w:rPr>
-          <w:rFonts w:ascii="Arial" w:hAnsi="Arial" w:cs="Arial"/>
-          <w:color w:val="282C30"/>
-          <w:spacing w:val="2"/>
-          <w:sz w:val="22"/>
-          <w:szCs w:val="22"/>
-        </w:rPr>
         <w:t>semana.</w:t>
       </w:r>
     </w:p>
     <w:p>
       <w:pPr>
+        <w:pStyle w:val="BodyText"/>
         <w:spacing w:line="360" w:lineRule="exact"/>
-        <w:rPr>
-          <w:rFonts w:ascii="Arial" w:eastAsia="Arial Narrow" w:hAnsi="Arial" w:cs="Arial"/>
+        <w:ind w:right="148"/>
+        <w:jc w:val="both"/>
+        <w:rPr>
+          <w:rFonts w:ascii="Arial" w:hAnsi="Arial" w:cs="Arial"/>
+          <w:sz w:val="22"/>
+          <w:szCs w:val="22"/>
         </w:rPr>
       </w:pPr>
     </w:p>
     <w:p>
       <w:pPr>
-        <w:pStyle w:val="Textoindependiente"/>
+        <w:pStyle w:val="BodyText"/>
         <w:spacing w:line="360" w:lineRule="exact"/>
         <w:ind w:right="131"/>
         <w:jc w:val="both"/>
@@ -1476,79 +914,7 @@
         </w:rPr>
         <w:t xml:space="preserve"> </w:t>
       </w:r>
-      <w:r>
-        <w:rPr>
-          <w:rFonts w:ascii="Arial" w:hAnsi="Arial" w:cs="Arial"/>
-          <w:spacing w:val="-1"/>
-          <w:sz w:val="22"/>
-          <w:szCs w:val="22"/>
-        </w:rPr>
-        <w:t>la</w:t>
-      </w:r>
-      <w:r>
-        <w:rPr>
-          <w:rFonts w:ascii="Arial" w:hAnsi="Arial" w:cs="Arial"/>
-          <w:spacing w:val="21"/>
-          <w:sz w:val="22"/>
-          <w:szCs w:val="22"/>
-        </w:rPr>
-        <w:t xml:space="preserve"> </w:t>
-      </w:r>
       <w:hyperlink r:id="rId7">
-        <w:r>
-          <w:rPr>
-            <w:rFonts w:ascii="Arial" w:hAnsi="Arial" w:cs="Arial"/>
-            <w:spacing w:val="-1"/>
-            <w:sz w:val="22"/>
-            <w:szCs w:val="22"/>
-          </w:rPr>
-          <w:t>Heroica</w:t>
-        </w:r>
-        <w:r>
-          <w:rPr>
-            <w:rFonts w:ascii="Arial" w:hAnsi="Arial" w:cs="Arial"/>
-            <w:spacing w:val="10"/>
-            <w:sz w:val="22"/>
-            <w:szCs w:val="22"/>
-          </w:rPr>
-          <w:t xml:space="preserve"> </w:t>
-        </w:r>
-        <w:r>
-          <w:rPr>
-            <w:rFonts w:ascii="Arial" w:hAnsi="Arial" w:cs="Arial"/>
-            <w:spacing w:val="-1"/>
-            <w:sz w:val="22"/>
-            <w:szCs w:val="22"/>
-          </w:rPr>
-          <w:t>Ciudad</w:t>
-        </w:r>
-        <w:r>
-          <w:rPr>
-            <w:rFonts w:ascii="Arial" w:hAnsi="Arial" w:cs="Arial"/>
-            <w:spacing w:val="10"/>
-            <w:sz w:val="22"/>
-            <w:szCs w:val="22"/>
-          </w:rPr>
-          <w:t xml:space="preserve"> </w:t>
-        </w:r>
-        <w:r>
-          <w:rPr>
-            <w:rFonts w:ascii="Arial" w:hAnsi="Arial" w:cs="Arial"/>
-            <w:spacing w:val="-1"/>
-            <w:sz w:val="22"/>
-            <w:szCs w:val="22"/>
-          </w:rPr>
-          <w:t>de</w:t>
-        </w:r>
-        <w:r>
-          <w:rPr>
-            <w:rFonts w:ascii="Arial" w:hAnsi="Arial" w:cs="Arial"/>
-            <w:spacing w:val="13"/>
-            <w:sz w:val="22"/>
-            <w:szCs w:val="22"/>
-          </w:rPr>
-          <w:t xml:space="preserve"> </w:t>
-        </w:r>
         <w:r>
           <w:rPr>
             <w:rFonts w:ascii="Arial" w:hAnsi="Arial" w:cs="Arial"/>
@@ -1683,7 +1049,225 @@
           <w:sz w:val="22"/>
           <w:szCs w:val="22"/>
         </w:rPr>
-        <w:t>en</w:t>
+        <w:t>una</w:t>
+      </w:r>
+      <w:r>
+        <w:rPr>
+          <w:rFonts w:ascii="Arial" w:hAnsi="Arial" w:cs="Arial"/>
+          <w:spacing w:val="5"/>
+          <w:sz w:val="22"/>
+          <w:szCs w:val="22"/>
+        </w:rPr>
+        <w:t xml:space="preserve"> </w:t>
+      </w:r>
+      <w:r>
+        <w:rPr>
+          <w:rFonts w:ascii="Arial" w:hAnsi="Arial" w:cs="Arial"/>
+          <w:spacing w:val="-1"/>
+          <w:sz w:val="22"/>
+          <w:szCs w:val="22"/>
+        </w:rPr>
+        <w:t>fiesta</w:t>
+      </w:r>
+      <w:r>
+        <w:rPr>
+          <w:rFonts w:ascii="Arial" w:hAnsi="Arial" w:cs="Arial"/>
+          <w:spacing w:val="9"/>
+          <w:sz w:val="22"/>
+          <w:szCs w:val="22"/>
+        </w:rPr>
+        <w:t xml:space="preserve"> </w:t>
+      </w:r>
+      <w:r>
+        <w:rPr>
+          <w:rFonts w:ascii="Arial" w:hAnsi="Arial" w:cs="Arial"/>
+          <w:spacing w:val="-1"/>
+          <w:sz w:val="22"/>
+          <w:szCs w:val="22"/>
+        </w:rPr>
+        <w:t>sorpresa</w:t>
+      </w:r>
+      <w:r>
+        <w:rPr>
+          <w:rFonts w:ascii="Arial" w:hAnsi="Arial" w:cs="Arial"/>
+          <w:spacing w:val="7"/>
+          <w:sz w:val="22"/>
+          <w:szCs w:val="22"/>
+        </w:rPr>
+        <w:t xml:space="preserve"> </w:t>
+      </w:r>
+      <w:r>
+        <w:rPr>
+          <w:rFonts w:ascii="Arial" w:hAnsi="Arial" w:cs="Arial"/>
+          <w:spacing w:val="-1"/>
+          <w:sz w:val="22"/>
+          <w:szCs w:val="22"/>
+        </w:rPr>
+        <w:t>para</w:t>
+      </w:r>
+      <w:r>
+        <w:rPr>
+          <w:rFonts w:ascii="Arial" w:hAnsi="Arial" w:cs="Arial"/>
+          <w:spacing w:val="8"/>
+          <w:sz w:val="22"/>
+          <w:szCs w:val="22"/>
+        </w:rPr>
+        <w:t xml:space="preserve"> </w:t>
+      </w:r>
+      <w:r>
+        <w:rPr>
+          <w:rFonts w:ascii="Arial" w:hAnsi="Arial" w:cs="Arial"/>
+          <w:spacing w:val="-1"/>
+          <w:sz w:val="22"/>
+          <w:szCs w:val="22"/>
+        </w:rPr>
+        <w:t>la</w:t>
+      </w:r>
+      <w:r>
+        <w:rPr>
+          <w:rFonts w:ascii="Arial" w:hAnsi="Arial" w:cs="Arial"/>
+          <w:spacing w:val="7"/>
+          <w:sz w:val="22"/>
+          <w:szCs w:val="22"/>
+        </w:rPr>
+        <w:t xml:space="preserve"> </w:t>
+      </w:r>
+      <w:r>
+        <w:rPr>
+          <w:rFonts w:ascii="Arial" w:hAnsi="Arial" w:cs="Arial"/>
+          <w:spacing w:val="-1"/>
+          <w:sz w:val="22"/>
+          <w:szCs w:val="22"/>
+        </w:rPr>
+        <w:t>hoy</w:t>
+      </w:r>
+      <w:r>
+        <w:rPr>
+          <w:rFonts w:ascii="Arial" w:hAnsi="Arial" w:cs="Arial"/>
+          <w:spacing w:val="7"/>
+          <w:sz w:val="22"/>
+          <w:szCs w:val="22"/>
+        </w:rPr>
+        <w:t xml:space="preserve"> </w:t>
+      </w:r>
+      <w:r>
+        <w:rPr>
+          <w:rFonts w:ascii="Arial" w:hAnsi="Arial" w:cs="Arial"/>
+          <w:spacing w:val="-1"/>
+          <w:sz w:val="22"/>
+          <w:szCs w:val="22"/>
+        </w:rPr>
+        <w:t>famosa</w:t>
+      </w:r>
+      <w:r>
+        <w:rPr>
+          <w:rFonts w:ascii="Arial" w:hAnsi="Arial" w:cs="Arial"/>
+          <w:spacing w:val="15"/>
+          <w:sz w:val="22"/>
+          <w:szCs w:val="22"/>
+        </w:rPr>
+        <w:t xml:space="preserve"> </w:t>
+      </w:r>
+      <w:proofErr w:type="spellStart"/>
+      <w:r>
+        <w:rPr>
+          <w:rFonts w:ascii="Arial" w:hAnsi="Arial" w:cs="Arial"/>
+          <w:spacing w:val="-1"/>
+          <w:sz w:val="22"/>
+          <w:szCs w:val="22"/>
+        </w:rPr>
+        <w:t>Yalitzia</w:t>
+      </w:r>
+      <w:proofErr w:type="spellEnd"/>
+      <w:r>
+        <w:rPr>
+          <w:rFonts w:ascii="Arial" w:hAnsi="Arial" w:cs="Arial"/>
+          <w:spacing w:val="5"/>
+          <w:sz w:val="22"/>
+          <w:szCs w:val="22"/>
+        </w:rPr>
+        <w:t xml:space="preserve"> </w:t>
+      </w:r>
+      <w:r>
+        <w:rPr>
+          <w:rFonts w:ascii="Arial" w:hAnsi="Arial" w:cs="Arial"/>
+          <w:spacing w:val="-1"/>
+          <w:sz w:val="22"/>
+          <w:szCs w:val="22"/>
+        </w:rPr>
+        <w:t>Aparicio</w:t>
+      </w:r>
+      <w:r>
+        <w:rPr>
+          <w:rFonts w:ascii="Arial" w:hAnsi="Arial" w:cs="Arial"/>
+          <w:spacing w:val="8"/>
+          <w:sz w:val="22"/>
+          <w:szCs w:val="22"/>
+        </w:rPr>
+        <w:t xml:space="preserve"> </w:t>
+      </w:r>
+      <w:r>
+        <w:rPr>
+          <w:rFonts w:ascii="Arial" w:hAnsi="Arial" w:cs="Arial"/>
+          <w:spacing w:val="-1"/>
+          <w:sz w:val="22"/>
+          <w:szCs w:val="22"/>
+        </w:rPr>
+        <w:t>quien</w:t>
+      </w:r>
+      <w:r>
+        <w:rPr>
+          <w:rFonts w:ascii="Arial" w:hAnsi="Arial" w:cs="Arial"/>
+          <w:spacing w:val="8"/>
+          <w:sz w:val="22"/>
+          <w:szCs w:val="22"/>
+        </w:rPr>
+        <w:t xml:space="preserve"> </w:t>
+      </w:r>
+      <w:r>
+        <w:rPr>
+          <w:rFonts w:ascii="Arial" w:hAnsi="Arial" w:cs="Arial"/>
+          <w:spacing w:val="-1"/>
+          <w:sz w:val="22"/>
+          <w:szCs w:val="22"/>
+        </w:rPr>
+        <w:t>será</w:t>
+      </w:r>
+      <w:r>
+        <w:rPr>
+          <w:rFonts w:ascii="Arial" w:hAnsi="Arial" w:cs="Arial"/>
+          <w:spacing w:val="8"/>
+          <w:sz w:val="22"/>
+          <w:szCs w:val="22"/>
+        </w:rPr>
+        <w:t xml:space="preserve"> </w:t>
+      </w:r>
+      <w:r>
+        <w:rPr>
+          <w:rFonts w:ascii="Arial" w:hAnsi="Arial" w:cs="Arial"/>
+          <w:spacing w:val="-1"/>
+          <w:sz w:val="22"/>
+          <w:szCs w:val="22"/>
+        </w:rPr>
+        <w:t>nombrada</w:t>
+      </w:r>
+      <w:r>
+        <w:rPr>
+          <w:rFonts w:ascii="Arial" w:hAnsi="Arial" w:cs="Arial"/>
+          <w:spacing w:val="8"/>
+          <w:sz w:val="22"/>
+          <w:szCs w:val="22"/>
+        </w:rPr>
+        <w:t xml:space="preserve"> </w:t>
+      </w:r>
+      <w:r>
+        <w:rPr>
+          <w:rFonts w:ascii="Arial" w:hAnsi="Arial" w:cs="Arial"/>
+          <w:spacing w:val="-1"/>
+          <w:sz w:val="22"/>
+          <w:szCs w:val="22"/>
+        </w:rPr>
+        <w:t>Oaxaqueña</w:t>
       </w:r>
       <w:r>
         <w:rPr>
@@ -1701,490 +1285,7 @@
           <w:sz w:val="22"/>
           <w:szCs w:val="22"/>
         </w:rPr>
-        <w:t>Niños</w:t>
-      </w:r>
-      <w:r>
-        <w:rPr>
-          <w:rFonts w:ascii="Arial" w:hAnsi="Arial" w:cs="Arial"/>
-          <w:spacing w:val="12"/>
-          <w:sz w:val="22"/>
-          <w:szCs w:val="22"/>
-        </w:rPr>
-        <w:t xml:space="preserve"> </w:t>
-      </w:r>
-      <w:r>
-        <w:rPr>
-          <w:rFonts w:ascii="Arial" w:hAnsi="Arial" w:cs="Arial"/>
-          <w:sz w:val="22"/>
-          <w:szCs w:val="22"/>
-        </w:rPr>
-        <w:t>Héroes</w:t>
-      </w:r>
-      <w:r>
-        <w:rPr>
-          <w:rFonts w:ascii="Arial" w:hAnsi="Arial" w:cs="Arial"/>
-          <w:spacing w:val="9"/>
-          <w:sz w:val="22"/>
-          <w:szCs w:val="22"/>
-        </w:rPr>
-        <w:t xml:space="preserve"> </w:t>
-      </w:r>
-      <w:r>
-        <w:rPr>
-          <w:rFonts w:ascii="Arial" w:hAnsi="Arial" w:cs="Arial"/>
-          <w:spacing w:val="-2"/>
-          <w:sz w:val="22"/>
-          <w:szCs w:val="22"/>
-        </w:rPr>
-        <w:t>de</w:t>
-      </w:r>
-      <w:r>
-        <w:rPr>
-          <w:rFonts w:ascii="Arial" w:hAnsi="Arial" w:cs="Arial"/>
-          <w:spacing w:val="73"/>
-          <w:sz w:val="22"/>
-          <w:szCs w:val="22"/>
-        </w:rPr>
-        <w:t xml:space="preserve"> </w:t>
-      </w:r>
-      <w:r>
-        <w:rPr>
-          <w:rFonts w:ascii="Arial" w:hAnsi="Arial" w:cs="Arial"/>
-          <w:spacing w:val="-1"/>
-          <w:sz w:val="22"/>
-          <w:szCs w:val="22"/>
-        </w:rPr>
-        <w:t>Chapultepec</w:t>
-      </w:r>
-      <w:r>
-        <w:rPr>
-          <w:rFonts w:ascii="Arial" w:hAnsi="Arial" w:cs="Arial"/>
-          <w:spacing w:val="8"/>
-          <w:sz w:val="22"/>
-          <w:szCs w:val="22"/>
-        </w:rPr>
-        <w:t xml:space="preserve"> </w:t>
-      </w:r>
-      <w:r>
-        <w:rPr>
-          <w:rFonts w:ascii="Arial" w:hAnsi="Arial" w:cs="Arial"/>
-          <w:spacing w:val="8"/>
-          <w:sz w:val="22"/>
-          <w:szCs w:val="22"/>
-        </w:rPr>
-        <w:t>#</w:t>
-      </w:r>
-      <w:r>
-        <w:rPr>
-          <w:rFonts w:ascii="Arial" w:hAnsi="Arial" w:cs="Arial"/>
-          <w:spacing w:val="6"/>
-          <w:sz w:val="22"/>
-          <w:szCs w:val="22"/>
-        </w:rPr>
-        <w:t xml:space="preserve"> </w:t>
-      </w:r>
-      <w:r>
-        <w:rPr>
-          <w:rFonts w:ascii="Arial" w:hAnsi="Arial" w:cs="Arial"/>
-          <w:sz w:val="22"/>
-          <w:szCs w:val="22"/>
-        </w:rPr>
-        <w:t>3</w:t>
-      </w:r>
-      <w:r>
-        <w:rPr>
-          <w:rFonts w:ascii="Arial" w:hAnsi="Arial" w:cs="Arial"/>
-          <w:spacing w:val="6"/>
-          <w:sz w:val="22"/>
-          <w:szCs w:val="22"/>
-        </w:rPr>
-        <w:t xml:space="preserve"> </w:t>
-      </w:r>
-      <w:r>
-        <w:rPr>
-          <w:rFonts w:ascii="Arial" w:hAnsi="Arial" w:cs="Arial"/>
-          <w:sz w:val="22"/>
-          <w:szCs w:val="22"/>
-        </w:rPr>
-        <w:t>una</w:t>
-      </w:r>
-      <w:r>
-        <w:rPr>
-          <w:rFonts w:ascii="Arial" w:hAnsi="Arial" w:cs="Arial"/>
-          <w:spacing w:val="5"/>
-          <w:sz w:val="22"/>
-          <w:szCs w:val="22"/>
-        </w:rPr>
-        <w:t xml:space="preserve"> </w:t>
-      </w:r>
-      <w:r>
-        <w:rPr>
-          <w:rFonts w:ascii="Arial" w:hAnsi="Arial" w:cs="Arial"/>
-          <w:spacing w:val="-1"/>
-          <w:sz w:val="22"/>
-          <w:szCs w:val="22"/>
-        </w:rPr>
-        <w:t>fiesta</w:t>
-      </w:r>
-      <w:r>
-        <w:rPr>
-          <w:rFonts w:ascii="Arial" w:hAnsi="Arial" w:cs="Arial"/>
-          <w:spacing w:val="9"/>
-          <w:sz w:val="22"/>
-          <w:szCs w:val="22"/>
-        </w:rPr>
-        <w:t xml:space="preserve"> </w:t>
-      </w:r>
-      <w:r>
-        <w:rPr>
-          <w:rFonts w:ascii="Arial" w:hAnsi="Arial" w:cs="Arial"/>
-          <w:spacing w:val="-1"/>
-          <w:sz w:val="22"/>
-          <w:szCs w:val="22"/>
-        </w:rPr>
-        <w:t>sorpresa</w:t>
-      </w:r>
-      <w:r>
-        <w:rPr>
-          <w:rFonts w:ascii="Arial" w:hAnsi="Arial" w:cs="Arial"/>
-          <w:spacing w:val="7"/>
-          <w:sz w:val="22"/>
-          <w:szCs w:val="22"/>
-        </w:rPr>
-        <w:t xml:space="preserve"> </w:t>
-      </w:r>
-      <w:r>
-        <w:rPr>
-          <w:rFonts w:ascii="Arial" w:hAnsi="Arial" w:cs="Arial"/>
-          <w:spacing w:val="-1"/>
-          <w:sz w:val="22"/>
-          <w:szCs w:val="22"/>
-        </w:rPr>
-        <w:t>para</w:t>
-      </w:r>
-      <w:r>
-        <w:rPr>
-          <w:rFonts w:ascii="Arial" w:hAnsi="Arial" w:cs="Arial"/>
-          <w:spacing w:val="8"/>
-          <w:sz w:val="22"/>
-          <w:szCs w:val="22"/>
-        </w:rPr>
-        <w:t xml:space="preserve"> </w:t>
-      </w:r>
-      <w:r>
-        <w:rPr>
-          <w:rFonts w:ascii="Arial" w:hAnsi="Arial" w:cs="Arial"/>
-          <w:spacing w:val="-1"/>
-          <w:sz w:val="22"/>
-          <w:szCs w:val="22"/>
-        </w:rPr>
-        <w:t>la</w:t>
-      </w:r>
-      <w:r>
-        <w:rPr>
-          <w:rFonts w:ascii="Arial" w:hAnsi="Arial" w:cs="Arial"/>
-          <w:spacing w:val="7"/>
-          <w:sz w:val="22"/>
-          <w:szCs w:val="22"/>
-        </w:rPr>
-        <w:t xml:space="preserve"> </w:t>
-      </w:r>
-      <w:r>
-        <w:rPr>
-          <w:rFonts w:ascii="Arial" w:hAnsi="Arial" w:cs="Arial"/>
-          <w:spacing w:val="-1"/>
-          <w:sz w:val="22"/>
-          <w:szCs w:val="22"/>
-        </w:rPr>
-        <w:t>hoy</w:t>
-      </w:r>
-      <w:r>
-        <w:rPr>
-          <w:rFonts w:ascii="Arial" w:hAnsi="Arial" w:cs="Arial"/>
-          <w:spacing w:val="7"/>
-          <w:sz w:val="22"/>
-          <w:szCs w:val="22"/>
-        </w:rPr>
-        <w:t xml:space="preserve"> </w:t>
-      </w:r>
-      <w:r>
-        <w:rPr>
-          <w:rFonts w:ascii="Arial" w:hAnsi="Arial" w:cs="Arial"/>
-          <w:spacing w:val="-1"/>
-          <w:sz w:val="22"/>
-          <w:szCs w:val="22"/>
-        </w:rPr>
-        <w:t>famosa</w:t>
-      </w:r>
-      <w:r>
-        <w:rPr>
-          <w:rFonts w:ascii="Arial" w:hAnsi="Arial" w:cs="Arial"/>
-          <w:spacing w:val="15"/>
-          <w:sz w:val="22"/>
-          <w:szCs w:val="22"/>
-        </w:rPr>
-        <w:t xml:space="preserve"> </w:t>
-      </w:r>
-      <w:proofErr w:type="spellStart"/>
-      <w:r>
-        <w:rPr>
-          <w:rFonts w:ascii="Arial" w:hAnsi="Arial" w:cs="Arial"/>
-          <w:spacing w:val="-1"/>
-          <w:sz w:val="22"/>
-          <w:szCs w:val="22"/>
-        </w:rPr>
-        <w:t>Yalitzia</w:t>
-      </w:r>
-      <w:proofErr w:type="spellEnd"/>
-      <w:r>
-        <w:rPr>
-          <w:rFonts w:ascii="Arial" w:hAnsi="Arial" w:cs="Arial"/>
-          <w:spacing w:val="5"/>
-          <w:sz w:val="22"/>
-          <w:szCs w:val="22"/>
-        </w:rPr>
-        <w:t xml:space="preserve"> </w:t>
-      </w:r>
-      <w:r>
-        <w:rPr>
-          <w:rFonts w:ascii="Arial" w:hAnsi="Arial" w:cs="Arial"/>
-          <w:spacing w:val="-1"/>
-          <w:sz w:val="22"/>
-          <w:szCs w:val="22"/>
-        </w:rPr>
-        <w:t>Aparicio</w:t>
-      </w:r>
-      <w:r>
-        <w:rPr>
-          <w:rFonts w:ascii="Arial" w:hAnsi="Arial" w:cs="Arial"/>
-          <w:spacing w:val="8"/>
-          <w:sz w:val="22"/>
-          <w:szCs w:val="22"/>
-        </w:rPr>
-        <w:t xml:space="preserve"> </w:t>
-      </w:r>
-      <w:r>
-        <w:rPr>
-          <w:rFonts w:ascii="Arial" w:hAnsi="Arial" w:cs="Arial"/>
-          <w:spacing w:val="-1"/>
-          <w:sz w:val="22"/>
-          <w:szCs w:val="22"/>
-        </w:rPr>
-        <w:t>quien</w:t>
-      </w:r>
-      <w:r>
-        <w:rPr>
-          <w:rFonts w:ascii="Arial" w:hAnsi="Arial" w:cs="Arial"/>
-          <w:spacing w:val="8"/>
-          <w:sz w:val="22"/>
-          <w:szCs w:val="22"/>
-        </w:rPr>
-        <w:t xml:space="preserve"> </w:t>
-      </w:r>
-      <w:r>
-        <w:rPr>
-          <w:rFonts w:ascii="Arial" w:hAnsi="Arial" w:cs="Arial"/>
-          <w:spacing w:val="-1"/>
-          <w:sz w:val="22"/>
-          <w:szCs w:val="22"/>
-        </w:rPr>
-        <w:t>será</w:t>
-      </w:r>
-      <w:r>
-        <w:rPr>
-          <w:rFonts w:ascii="Arial" w:hAnsi="Arial" w:cs="Arial"/>
-          <w:spacing w:val="8"/>
-          <w:sz w:val="22"/>
-          <w:szCs w:val="22"/>
-        </w:rPr>
-        <w:t xml:space="preserve"> </w:t>
-      </w:r>
-      <w:r>
-        <w:rPr>
-          <w:rFonts w:ascii="Arial" w:hAnsi="Arial" w:cs="Arial"/>
-          <w:spacing w:val="-1"/>
-          <w:sz w:val="22"/>
-          <w:szCs w:val="22"/>
-        </w:rPr>
-        <w:t>nombrada</w:t>
-      </w:r>
-      <w:r>
-        <w:rPr>
-          <w:rFonts w:ascii="Arial" w:hAnsi="Arial" w:cs="Arial"/>
-          <w:spacing w:val="8"/>
-          <w:sz w:val="22"/>
-          <w:szCs w:val="22"/>
-        </w:rPr>
-        <w:t xml:space="preserve"> </w:t>
-      </w:r>
-      <w:r>
-        <w:rPr>
-          <w:rFonts w:ascii="Arial" w:hAnsi="Arial" w:cs="Arial"/>
-          <w:spacing w:val="-1"/>
-          <w:sz w:val="22"/>
-          <w:szCs w:val="22"/>
-        </w:rPr>
-        <w:t>Oaxaqueña</w:t>
-      </w:r>
-      <w:r>
-        <w:rPr>
-          <w:rFonts w:ascii="Arial" w:hAnsi="Arial" w:cs="Arial"/>
-          <w:spacing w:val="10"/>
-          <w:sz w:val="22"/>
-          <w:szCs w:val="22"/>
-        </w:rPr>
-        <w:t xml:space="preserve"> </w:t>
-      </w:r>
-      <w:r>
-        <w:rPr>
-          <w:rFonts w:ascii="Arial" w:hAnsi="Arial" w:cs="Arial"/>
-          <w:spacing w:val="-1"/>
-          <w:sz w:val="22"/>
-          <w:szCs w:val="22"/>
-        </w:rPr>
-        <w:t>ilustre,</w:t>
-      </w:r>
-      <w:r>
-        <w:rPr>
-          <w:rFonts w:ascii="Arial" w:hAnsi="Arial" w:cs="Arial"/>
-          <w:spacing w:val="5"/>
-          <w:sz w:val="22"/>
-          <w:szCs w:val="22"/>
-        </w:rPr>
-        <w:t xml:space="preserve"> </w:t>
-      </w:r>
-      <w:r>
-        <w:rPr>
-          <w:rFonts w:ascii="Arial" w:hAnsi="Arial" w:cs="Arial"/>
-          <w:sz w:val="22"/>
-          <w:szCs w:val="22"/>
-        </w:rPr>
-        <w:t>por</w:t>
-      </w:r>
-      <w:r>
-        <w:rPr>
-          <w:rFonts w:ascii="Arial" w:hAnsi="Arial" w:cs="Arial"/>
-          <w:spacing w:val="75"/>
-          <w:sz w:val="22"/>
-          <w:szCs w:val="22"/>
-        </w:rPr>
-        <w:t xml:space="preserve"> </w:t>
-      </w:r>
-      <w:r>
-        <w:rPr>
-          <w:rFonts w:ascii="Arial" w:hAnsi="Arial" w:cs="Arial"/>
-          <w:spacing w:val="-1"/>
-          <w:sz w:val="22"/>
-          <w:szCs w:val="22"/>
-        </w:rPr>
-        <w:t>su</w:t>
-      </w:r>
-      <w:r>
-        <w:rPr>
-          <w:rFonts w:ascii="Arial" w:hAnsi="Arial" w:cs="Arial"/>
-          <w:spacing w:val="14"/>
-          <w:sz w:val="22"/>
-          <w:szCs w:val="22"/>
-        </w:rPr>
-        <w:t xml:space="preserve"> </w:t>
-      </w:r>
-      <w:r>
-        <w:rPr>
-          <w:rFonts w:ascii="Arial" w:hAnsi="Arial" w:cs="Arial"/>
-          <w:spacing w:val="-1"/>
-          <w:sz w:val="22"/>
-          <w:szCs w:val="22"/>
-        </w:rPr>
-        <w:t>nominación</w:t>
-      </w:r>
-      <w:r>
-        <w:rPr>
-          <w:rFonts w:ascii="Arial" w:hAnsi="Arial" w:cs="Arial"/>
-          <w:spacing w:val="15"/>
-          <w:sz w:val="22"/>
-          <w:szCs w:val="22"/>
-        </w:rPr>
-        <w:t xml:space="preserve"> </w:t>
-      </w:r>
-      <w:r>
-        <w:rPr>
-          <w:rFonts w:ascii="Arial" w:hAnsi="Arial" w:cs="Arial"/>
-          <w:sz w:val="22"/>
-          <w:szCs w:val="22"/>
-        </w:rPr>
-        <w:t>a</w:t>
-      </w:r>
-      <w:r>
-        <w:rPr>
-          <w:rFonts w:ascii="Arial" w:hAnsi="Arial" w:cs="Arial"/>
-          <w:spacing w:val="15"/>
-          <w:sz w:val="22"/>
-          <w:szCs w:val="22"/>
-        </w:rPr>
-        <w:t xml:space="preserve"> </w:t>
-      </w:r>
-      <w:r>
-        <w:rPr>
-          <w:rFonts w:ascii="Arial" w:hAnsi="Arial" w:cs="Arial"/>
-          <w:spacing w:val="-1"/>
-          <w:sz w:val="22"/>
-          <w:szCs w:val="22"/>
-        </w:rPr>
-        <w:t>los</w:t>
-      </w:r>
-      <w:r>
-        <w:rPr>
-          <w:rFonts w:ascii="Arial" w:hAnsi="Arial" w:cs="Arial"/>
-          <w:spacing w:val="12"/>
-          <w:sz w:val="22"/>
-          <w:szCs w:val="22"/>
-        </w:rPr>
-        <w:t xml:space="preserve"> </w:t>
-      </w:r>
-      <w:r>
-        <w:rPr>
-          <w:rFonts w:ascii="Arial" w:hAnsi="Arial" w:cs="Arial"/>
-          <w:spacing w:val="-1"/>
-          <w:sz w:val="22"/>
-          <w:szCs w:val="22"/>
-        </w:rPr>
-        <w:t>premios</w:t>
-      </w:r>
-      <w:r>
-        <w:rPr>
-          <w:rFonts w:ascii="Arial" w:hAnsi="Arial" w:cs="Arial"/>
-          <w:spacing w:val="15"/>
-          <w:sz w:val="22"/>
-          <w:szCs w:val="22"/>
-        </w:rPr>
-        <w:t xml:space="preserve"> </w:t>
-      </w:r>
-      <w:r>
-        <w:rPr>
-          <w:rFonts w:ascii="Arial" w:hAnsi="Arial" w:cs="Arial"/>
-          <w:spacing w:val="-1"/>
-          <w:sz w:val="22"/>
-          <w:szCs w:val="22"/>
-        </w:rPr>
-        <w:t>Oscar</w:t>
-      </w:r>
-      <w:r>
-        <w:rPr>
-          <w:rFonts w:ascii="Arial" w:hAnsi="Arial" w:cs="Arial"/>
-          <w:spacing w:val="14"/>
-          <w:sz w:val="22"/>
-          <w:szCs w:val="22"/>
-        </w:rPr>
-        <w:t xml:space="preserve"> </w:t>
-      </w:r>
-      <w:r>
-        <w:rPr>
-          <w:rFonts w:ascii="Arial" w:hAnsi="Arial" w:cs="Arial"/>
-          <w:spacing w:val="-1"/>
-          <w:sz w:val="22"/>
-          <w:szCs w:val="22"/>
-        </w:rPr>
-        <w:t>2019.</w:t>
+        <w:t>ilustre.</w:t>
       </w:r>
       <w:r>
         <w:rPr>
@@ -2329,7 +1430,29 @@
           <w:sz w:val="22"/>
           <w:szCs w:val="22"/>
         </w:rPr>
-        <w:t>250</w:t>
+        <w:t>1</w:t>
+      </w:r>
+      <w:r>
+        <w:rPr>
+          <w:rFonts w:ascii="Arial" w:hAnsi="Arial" w:cs="Arial"/>
+          <w:b/>
+          <w:bCs/>
+          <w:spacing w:val="-1"/>
+          <w:sz w:val="22"/>
+          <w:szCs w:val="22"/>
+        </w:rPr>
+        <w:t>0</w:t>
+      </w:r>
+      <w:r>
+        <w:rPr>
+          <w:rFonts w:ascii="Arial" w:hAnsi="Arial" w:cs="Arial"/>
+          <w:b/>
+          <w:bCs/>
+          <w:spacing w:val="-1"/>
+          <w:sz w:val="22"/>
+          <w:szCs w:val="22"/>
+        </w:rPr>
+        <w:t>0</w:t>
       </w:r>
       <w:r>
         <w:rPr>
@@ -2427,7 +1550,7 @@
       <w:r>
         <w:rPr>
           <w:rFonts w:ascii="Arial" w:hAnsi="Arial" w:cs="Arial"/>
-          <w:spacing w:val="71"/>
+          <w:spacing w:val="-1"/>
           <w:sz w:val="22"/>
           <w:szCs w:val="22"/>
         </w:rPr>
@@ -2566,211 +1689,6 @@
           <w:szCs w:val="22"/>
         </w:rPr>
         <w:t>hermana</w:t>
-      </w:r>
-      <w:r>
-        <w:rPr>
-          <w:rFonts w:ascii="Arial" w:hAnsi="Arial" w:cs="Arial"/>
-          <w:spacing w:val="9"/>
-          <w:sz w:val="22"/>
-          <w:szCs w:val="22"/>
-        </w:rPr>
-        <w:t xml:space="preserve"> </w:t>
-      </w:r>
-      <w:r>
-        <w:rPr>
-          <w:rFonts w:ascii="Arial" w:hAnsi="Arial" w:cs="Arial"/>
-          <w:spacing w:val="-1"/>
-          <w:sz w:val="22"/>
-          <w:szCs w:val="22"/>
-        </w:rPr>
-        <w:t>(quien</w:t>
-      </w:r>
-      <w:r>
-        <w:rPr>
-          <w:rFonts w:ascii="Arial" w:hAnsi="Arial" w:cs="Arial"/>
-          <w:spacing w:val="7"/>
-          <w:sz w:val="22"/>
-          <w:szCs w:val="22"/>
-        </w:rPr>
-        <w:t xml:space="preserve"> </w:t>
-      </w:r>
-      <w:r>
-        <w:rPr>
-          <w:rFonts w:ascii="Arial" w:hAnsi="Arial" w:cs="Arial"/>
-          <w:spacing w:val="-1"/>
-          <w:sz w:val="22"/>
-          <w:szCs w:val="22"/>
-        </w:rPr>
-        <w:t>la</w:t>
-      </w:r>
-      <w:r>
-        <w:rPr>
-          <w:rFonts w:ascii="Arial" w:hAnsi="Arial" w:cs="Arial"/>
-          <w:spacing w:val="6"/>
-          <w:sz w:val="22"/>
-          <w:szCs w:val="22"/>
-        </w:rPr>
-        <w:t xml:space="preserve"> </w:t>
-      </w:r>
-      <w:r>
-        <w:rPr>
-          <w:rFonts w:ascii="Arial" w:hAnsi="Arial" w:cs="Arial"/>
-          <w:spacing w:val="-1"/>
-          <w:sz w:val="22"/>
-          <w:szCs w:val="22"/>
-        </w:rPr>
-        <w:t>motiv</w:t>
-      </w:r>
-      <w:r>
-        <w:rPr>
-          <w:rFonts w:ascii="Arial" w:hAnsi="Arial" w:cs="Arial"/>
-          <w:spacing w:val="-1"/>
-          <w:sz w:val="22"/>
-          <w:szCs w:val="22"/>
-        </w:rPr>
-        <w:t>ó</w:t>
-      </w:r>
-      <w:r>
-        <w:rPr>
-          <w:rFonts w:ascii="Arial" w:hAnsi="Arial" w:cs="Arial"/>
-          <w:spacing w:val="5"/>
-          <w:sz w:val="22"/>
-          <w:szCs w:val="22"/>
-        </w:rPr>
-        <w:t xml:space="preserve"> </w:t>
-      </w:r>
-      <w:r>
-        <w:rPr>
-          <w:rFonts w:ascii="Arial" w:hAnsi="Arial" w:cs="Arial"/>
-          <w:spacing w:val="-1"/>
-          <w:sz w:val="22"/>
-          <w:szCs w:val="22"/>
-        </w:rPr>
-        <w:t>para</w:t>
-      </w:r>
-      <w:r>
-        <w:rPr>
-          <w:rFonts w:ascii="Arial" w:hAnsi="Arial" w:cs="Arial"/>
-          <w:spacing w:val="6"/>
-          <w:sz w:val="22"/>
-          <w:szCs w:val="22"/>
-        </w:rPr>
-        <w:t xml:space="preserve"> </w:t>
-      </w:r>
-      <w:r>
-        <w:rPr>
-          <w:rFonts w:ascii="Arial" w:hAnsi="Arial" w:cs="Arial"/>
-          <w:spacing w:val="-1"/>
-          <w:sz w:val="22"/>
-          <w:szCs w:val="22"/>
-        </w:rPr>
-        <w:t>obtener</w:t>
-      </w:r>
-      <w:r>
-        <w:rPr>
-          <w:rFonts w:ascii="Arial" w:hAnsi="Arial" w:cs="Arial"/>
-          <w:spacing w:val="5"/>
-          <w:sz w:val="22"/>
-          <w:szCs w:val="22"/>
-        </w:rPr>
-        <w:t xml:space="preserve"> </w:t>
-      </w:r>
-      <w:r>
-        <w:rPr>
-          <w:rFonts w:ascii="Arial" w:hAnsi="Arial" w:cs="Arial"/>
-          <w:sz w:val="22"/>
-          <w:szCs w:val="22"/>
-        </w:rPr>
-        <w:t>el</w:t>
-      </w:r>
-      <w:r>
-        <w:rPr>
-          <w:rFonts w:ascii="Arial" w:hAnsi="Arial" w:cs="Arial"/>
-          <w:spacing w:val="4"/>
-          <w:sz w:val="22"/>
-          <w:szCs w:val="22"/>
-        </w:rPr>
-        <w:t xml:space="preserve"> </w:t>
-      </w:r>
-      <w:r>
-        <w:rPr>
-          <w:rFonts w:ascii="Arial" w:hAnsi="Arial" w:cs="Arial"/>
-          <w:spacing w:val="-1"/>
-          <w:sz w:val="22"/>
-          <w:szCs w:val="22"/>
-        </w:rPr>
-        <w:t>papel</w:t>
-      </w:r>
-      <w:r>
-        <w:rPr>
-          <w:rFonts w:ascii="Arial" w:hAnsi="Arial" w:cs="Arial"/>
-          <w:spacing w:val="5"/>
-          <w:sz w:val="22"/>
-          <w:szCs w:val="22"/>
-        </w:rPr>
-        <w:t xml:space="preserve"> </w:t>
-      </w:r>
-      <w:r>
-        <w:rPr>
-          <w:rFonts w:ascii="Arial" w:hAnsi="Arial" w:cs="Arial"/>
-          <w:spacing w:val="-1"/>
-          <w:sz w:val="22"/>
-          <w:szCs w:val="22"/>
-        </w:rPr>
-        <w:t>protagónico</w:t>
-      </w:r>
-      <w:r>
-        <w:rPr>
-          <w:rFonts w:ascii="Arial" w:hAnsi="Arial" w:cs="Arial"/>
-          <w:spacing w:val="4"/>
-          <w:sz w:val="22"/>
-          <w:szCs w:val="22"/>
-        </w:rPr>
-        <w:t xml:space="preserve"> </w:t>
-      </w:r>
-      <w:r>
-        <w:rPr>
-          <w:rFonts w:ascii="Arial" w:hAnsi="Arial" w:cs="Arial"/>
-          <w:sz w:val="22"/>
-          <w:szCs w:val="22"/>
-        </w:rPr>
-        <w:t>de</w:t>
-      </w:r>
-      <w:r>
-        <w:rPr>
-          <w:rFonts w:ascii="Arial" w:hAnsi="Arial" w:cs="Arial"/>
-          <w:spacing w:val="8"/>
-          <w:sz w:val="22"/>
-          <w:szCs w:val="22"/>
-        </w:rPr>
-        <w:t xml:space="preserve"> </w:t>
-      </w:r>
-      <w:r>
-        <w:rPr>
-          <w:rFonts w:ascii="Arial" w:hAnsi="Arial" w:cs="Arial"/>
-          <w:spacing w:val="-2"/>
-          <w:sz w:val="22"/>
-          <w:szCs w:val="22"/>
-        </w:rPr>
-        <w:t>la</w:t>
-      </w:r>
-      <w:r>
-        <w:rPr>
-          <w:rFonts w:ascii="Arial" w:hAnsi="Arial" w:cs="Arial"/>
-          <w:spacing w:val="6"/>
-          <w:sz w:val="22"/>
-          <w:szCs w:val="22"/>
-        </w:rPr>
-        <w:t xml:space="preserve"> </w:t>
-      </w:r>
-      <w:r>
-        <w:rPr>
-          <w:rFonts w:ascii="Arial" w:hAnsi="Arial" w:cs="Arial"/>
-          <w:spacing w:val="-1"/>
-          <w:sz w:val="22"/>
-          <w:szCs w:val="22"/>
-        </w:rPr>
-        <w:t>película)</w:t>
       </w:r>
       <w:r>
         <w:rPr>
@@ -2838,6 +1756,49 @@
       <w:r>
         <w:rPr>
           <w:rFonts w:ascii="Arial" w:hAnsi="Arial" w:cs="Arial"/>
+          <w:spacing w:val="-1"/>
+          <w:sz w:val="22"/>
+          <w:szCs w:val="22"/>
+        </w:rPr>
+        <w:t xml:space="preserve">s papás y </w:t>
+      </w:r>
+      <w:r>
+        <w:rPr>
+          <w:rFonts w:ascii="Arial" w:hAnsi="Arial" w:cs="Arial"/>
+          <w:sz w:val="22"/>
+          <w:szCs w:val="22"/>
+        </w:rPr>
+        <w:t>el</w:t>
+      </w:r>
+      <w:r>
+        <w:rPr>
+          <w:rFonts w:ascii="Arial" w:hAnsi="Arial" w:cs="Arial"/>
+          <w:spacing w:val="-1"/>
+          <w:sz w:val="22"/>
+          <w:szCs w:val="22"/>
+        </w:rPr>
+        <w:t xml:space="preserve"> director</w:t>
+      </w:r>
+      <w:r>
+        <w:rPr>
+          <w:rFonts w:ascii="Arial" w:hAnsi="Arial" w:cs="Arial"/>
+          <w:sz w:val="22"/>
+          <w:szCs w:val="22"/>
+        </w:rPr>
+        <w:t xml:space="preserve"> y </w:t>
+      </w:r>
+      <w:r>
+        <w:rPr>
+          <w:rFonts w:ascii="Arial" w:hAnsi="Arial" w:cs="Arial"/>
+          <w:spacing w:val="-1"/>
+          <w:sz w:val="22"/>
+          <w:szCs w:val="22"/>
+        </w:rPr>
+        <w:t>guionista</w:t>
+      </w:r>
+      <w:r>
+        <w:rPr>
+          <w:rFonts w:ascii="Arial" w:hAnsi="Arial" w:cs="Arial"/>
           <w:spacing w:val="1"/>
           <w:sz w:val="22"/>
           <w:szCs w:val="22"/>
@@ -2851,24 +1812,7 @@
           <w:sz w:val="22"/>
           <w:szCs w:val="22"/>
         </w:rPr>
-        <w:t>sobrino,</w:t>
-      </w:r>
-      <w:r>
-        <w:rPr>
-          <w:rFonts w:ascii="Arial" w:hAnsi="Arial" w:cs="Arial"/>
-          <w:sz w:val="22"/>
-          <w:szCs w:val="22"/>
-        </w:rPr>
-        <w:t xml:space="preserve"> </w:t>
-      </w:r>
-      <w:r>
-        <w:rPr>
-          <w:rFonts w:ascii="Arial" w:hAnsi="Arial" w:cs="Arial"/>
-          <w:spacing w:val="-1"/>
-          <w:sz w:val="22"/>
-          <w:szCs w:val="22"/>
-        </w:rPr>
-        <w:t>su</w:t>
+        <w:t>de</w:t>
       </w:r>
       <w:r>
         <w:rPr>
@@ -2886,7 +1830,7 @@
           <w:sz w:val="22"/>
           <w:szCs w:val="22"/>
         </w:rPr>
-        <w:t>papá</w:t>
+        <w:t>la</w:t>
       </w:r>
       <w:r>
         <w:rPr>
@@ -2900,19 +1844,11 @@
       <w:r>
         <w:rPr>
           <w:rFonts w:ascii="Arial" w:hAnsi="Arial" w:cs="Arial"/>
-          <w:sz w:val="22"/>
-          <w:szCs w:val="22"/>
-        </w:rPr>
-        <w:t xml:space="preserve">y </w:t>
-      </w:r>
-      <w:r>
-        <w:rPr>
-          <w:rFonts w:ascii="Arial" w:hAnsi="Arial" w:cs="Arial"/>
-          <w:spacing w:val="-1"/>
-          <w:sz w:val="22"/>
-          <w:szCs w:val="22"/>
-        </w:rPr>
-        <w:t>su</w:t>
+          <w:spacing w:val="-1"/>
+          <w:sz w:val="22"/>
+          <w:szCs w:val="22"/>
+        </w:rPr>
+        <w:t>película</w:t>
       </w:r>
       <w:r>
         <w:rPr>
@@ -2926,152 +1862,11 @@
       <w:r>
         <w:rPr>
           <w:rFonts w:ascii="Arial" w:hAnsi="Arial" w:cs="Arial"/>
-          <w:spacing w:val="-1"/>
-          <w:sz w:val="22"/>
-          <w:szCs w:val="22"/>
-        </w:rPr>
-        <w:t>mamá,</w:t>
-      </w:r>
-      <w:r>
-        <w:rPr>
-          <w:rFonts w:ascii="Arial" w:hAnsi="Arial" w:cs="Arial"/>
           <w:spacing w:val="1"/>
           <w:sz w:val="22"/>
           <w:szCs w:val="22"/>
         </w:rPr>
-        <w:t xml:space="preserve"> </w:t>
-      </w:r>
-      <w:r>
-        <w:rPr>
-          <w:rFonts w:ascii="Arial" w:hAnsi="Arial" w:cs="Arial"/>
-          <w:spacing w:val="-1"/>
-          <w:sz w:val="22"/>
-          <w:szCs w:val="22"/>
-        </w:rPr>
-        <w:t>así</w:t>
-      </w:r>
-      <w:r>
-        <w:rPr>
-          <w:rFonts w:ascii="Arial" w:hAnsi="Arial" w:cs="Arial"/>
-          <w:sz w:val="22"/>
-          <w:szCs w:val="22"/>
-        </w:rPr>
-        <w:t xml:space="preserve"> </w:t>
-      </w:r>
-      <w:r>
-        <w:rPr>
-          <w:rFonts w:ascii="Arial" w:hAnsi="Arial" w:cs="Arial"/>
-          <w:spacing w:val="-1"/>
-          <w:sz w:val="22"/>
-          <w:szCs w:val="22"/>
-        </w:rPr>
-        <w:t>como</w:t>
-      </w:r>
-      <w:r>
-        <w:rPr>
-          <w:rFonts w:ascii="Arial" w:hAnsi="Arial" w:cs="Arial"/>
-          <w:spacing w:val="1"/>
-          <w:sz w:val="22"/>
-          <w:szCs w:val="22"/>
-        </w:rPr>
-        <w:t xml:space="preserve"> </w:t>
-      </w:r>
-      <w:r>
-        <w:rPr>
-          <w:rFonts w:ascii="Arial" w:hAnsi="Arial" w:cs="Arial"/>
-          <w:sz w:val="22"/>
-          <w:szCs w:val="22"/>
-        </w:rPr>
-        <w:t>el</w:t>
-      </w:r>
-      <w:r>
-        <w:rPr>
-          <w:rFonts w:ascii="Arial" w:hAnsi="Arial" w:cs="Arial"/>
-          <w:spacing w:val="-1"/>
-          <w:sz w:val="22"/>
-          <w:szCs w:val="22"/>
-        </w:rPr>
-        <w:t xml:space="preserve"> director</w:t>
-      </w:r>
-      <w:r>
-        <w:rPr>
-          <w:rFonts w:ascii="Arial" w:hAnsi="Arial" w:cs="Arial"/>
-          <w:sz w:val="22"/>
-          <w:szCs w:val="22"/>
-        </w:rPr>
-        <w:t xml:space="preserve"> y </w:t>
-      </w:r>
-      <w:r>
-        <w:rPr>
-          <w:rFonts w:ascii="Arial" w:hAnsi="Arial" w:cs="Arial"/>
-          <w:spacing w:val="-1"/>
-          <w:sz w:val="22"/>
-          <w:szCs w:val="22"/>
-        </w:rPr>
-        <w:t>guionista</w:t>
-      </w:r>
-      <w:r>
-        <w:rPr>
-          <w:rFonts w:ascii="Arial" w:hAnsi="Arial" w:cs="Arial"/>
-          <w:spacing w:val="1"/>
-          <w:sz w:val="22"/>
-          <w:szCs w:val="22"/>
-        </w:rPr>
-        <w:t xml:space="preserve"> </w:t>
-      </w:r>
-      <w:r>
-        <w:rPr>
-          <w:rFonts w:ascii="Arial" w:hAnsi="Arial" w:cs="Arial"/>
-          <w:spacing w:val="-1"/>
-          <w:sz w:val="22"/>
-          <w:szCs w:val="22"/>
-        </w:rPr>
-        <w:t>de</w:t>
-      </w:r>
-      <w:r>
-        <w:rPr>
-          <w:rFonts w:ascii="Arial" w:hAnsi="Arial" w:cs="Arial"/>
-          <w:spacing w:val="1"/>
-          <w:sz w:val="22"/>
-          <w:szCs w:val="22"/>
-        </w:rPr>
-        <w:t xml:space="preserve"> </w:t>
-      </w:r>
-      <w:r>
-        <w:rPr>
-          <w:rFonts w:ascii="Arial" w:hAnsi="Arial" w:cs="Arial"/>
-          <w:spacing w:val="-1"/>
-          <w:sz w:val="22"/>
-          <w:szCs w:val="22"/>
-        </w:rPr>
-        <w:t>la</w:t>
-      </w:r>
-      <w:r>
-        <w:rPr>
-          <w:rFonts w:ascii="Arial" w:hAnsi="Arial" w:cs="Arial"/>
-          <w:spacing w:val="1"/>
-          <w:sz w:val="22"/>
-          <w:szCs w:val="22"/>
-        </w:rPr>
-        <w:t xml:space="preserve"> </w:t>
-      </w:r>
-      <w:r>
-        <w:rPr>
-          <w:rFonts w:ascii="Arial" w:hAnsi="Arial" w:cs="Arial"/>
-          <w:spacing w:val="-1"/>
-          <w:sz w:val="22"/>
-          <w:szCs w:val="22"/>
-        </w:rPr>
-        <w:t>película</w:t>
-      </w:r>
-      <w:r>
-        <w:rPr>
-          <w:rFonts w:ascii="Arial" w:hAnsi="Arial" w:cs="Arial"/>
-          <w:spacing w:val="1"/>
-          <w:sz w:val="22"/>
-          <w:szCs w:val="22"/>
-        </w:rPr>
-        <w:t xml:space="preserve"> </w:t>
+        <w:t xml:space="preserve">Roma </w:t>
       </w:r>
       <w:r>
         <w:rPr>
@@ -3098,97 +1893,7 @@
           <w:sz w:val="22"/>
           <w:szCs w:val="22"/>
         </w:rPr>
-        <w:t>Cuarón, acompañado</w:t>
-      </w:r>
-      <w:r>
-        <w:rPr>
-          <w:rFonts w:ascii="Arial" w:hAnsi="Arial" w:cs="Arial"/>
-          <w:spacing w:val="-1"/>
-          <w:sz w:val="22"/>
-          <w:szCs w:val="22"/>
-        </w:rPr>
-        <w:t xml:space="preserve"> </w:t>
-      </w:r>
-      <w:r>
-        <w:rPr>
-          <w:rFonts w:ascii="Arial" w:hAnsi="Arial" w:cs="Arial"/>
-          <w:sz w:val="22"/>
-          <w:szCs w:val="22"/>
-        </w:rPr>
-        <w:t>por</w:t>
-      </w:r>
-      <w:r>
-        <w:rPr>
-          <w:rFonts w:ascii="Arial" w:hAnsi="Arial" w:cs="Arial"/>
-          <w:spacing w:val="-1"/>
-          <w:sz w:val="22"/>
-          <w:szCs w:val="22"/>
-        </w:rPr>
-        <w:t xml:space="preserve"> Alejandro</w:t>
-      </w:r>
-      <w:r>
-        <w:rPr>
-          <w:rFonts w:ascii="Arial" w:hAnsi="Arial" w:cs="Arial"/>
-          <w:spacing w:val="-3"/>
-          <w:sz w:val="22"/>
-          <w:szCs w:val="22"/>
-        </w:rPr>
-        <w:t xml:space="preserve"> </w:t>
-      </w:r>
-      <w:r>
-        <w:rPr>
-          <w:rFonts w:ascii="Arial" w:hAnsi="Arial" w:cs="Arial"/>
-          <w:spacing w:val="-1"/>
-          <w:sz w:val="22"/>
-          <w:szCs w:val="22"/>
-        </w:rPr>
-        <w:t>González Iñárritu</w:t>
-      </w:r>
-      <w:r>
-        <w:rPr>
-          <w:rFonts w:ascii="Arial" w:hAnsi="Arial" w:cs="Arial"/>
-          <w:sz w:val="22"/>
-          <w:szCs w:val="22"/>
-        </w:rPr>
-        <w:t xml:space="preserve"> y </w:t>
-      </w:r>
-      <w:r>
-        <w:rPr>
-          <w:rFonts w:ascii="Arial" w:hAnsi="Arial" w:cs="Arial"/>
-          <w:spacing w:val="-1"/>
-          <w:sz w:val="22"/>
-          <w:szCs w:val="22"/>
-        </w:rPr>
-        <w:t>Emmanuel</w:t>
-      </w:r>
-      <w:r>
-        <w:rPr>
-          <w:rFonts w:ascii="Arial" w:hAnsi="Arial" w:cs="Arial"/>
-          <w:spacing w:val="-2"/>
-          <w:sz w:val="22"/>
-          <w:szCs w:val="22"/>
-        </w:rPr>
-        <w:t xml:space="preserve"> </w:t>
-      </w:r>
-      <w:proofErr w:type="spellStart"/>
-      <w:r>
-        <w:rPr>
-          <w:rFonts w:ascii="Arial" w:hAnsi="Arial" w:cs="Arial"/>
-          <w:spacing w:val="-1"/>
-          <w:sz w:val="22"/>
-          <w:szCs w:val="22"/>
-        </w:rPr>
-        <w:t>Lubezki</w:t>
-      </w:r>
-      <w:proofErr w:type="spellEnd"/>
-      <w:r>
-        <w:rPr>
-          <w:rFonts w:ascii="Arial" w:hAnsi="Arial" w:cs="Arial"/>
-          <w:spacing w:val="-1"/>
-          <w:sz w:val="22"/>
-          <w:szCs w:val="22"/>
-        </w:rPr>
-        <w:t>.</w:t>
+        <w:t>Cuarón.</w:t>
       </w:r>
     </w:p>
     <w:p>
@@ -3201,7 +1906,7 @@
     </w:p>
     <w:p>
       <w:pPr>
-        <w:pStyle w:val="Textoindependiente"/>
+        <w:pStyle w:val="BodyText"/>
         <w:spacing w:line="360" w:lineRule="exact"/>
         <w:ind w:right="135"/>
         <w:jc w:val="both"/>
@@ -3845,7 +2550,7 @@
     </w:p>
     <w:p>
       <w:pPr>
-        <w:pStyle w:val="Textoindependiente"/>
+        <w:pStyle w:val="BodyText"/>
         <w:spacing w:line="360" w:lineRule="exact"/>
         <w:jc w:val="both"/>
         <w:rPr>
@@ -4282,7 +2987,7 @@
     </w:p>
     <w:p>
       <w:pPr>
-        <w:pStyle w:val="Textoindependiente"/>
+        <w:pStyle w:val="BodyText"/>
         <w:spacing w:line="360" w:lineRule="exact"/>
         <w:ind w:right="137"/>
         <w:jc w:val="both"/>
@@ -4689,7 +3394,7 @@
     </w:p>
     <w:p>
       <w:pPr>
-        <w:pStyle w:val="Textoindependiente"/>
+        <w:pStyle w:val="BodyText"/>
         <w:spacing w:line="360" w:lineRule="exact"/>
         <w:ind w:left="0"/>
         <w:jc w:val="both"/>
@@ -4703,7 +3408,7 @@
     </w:p>
     <w:p>
       <w:pPr>
-        <w:pStyle w:val="Textoindependiente"/>
+        <w:pStyle w:val="BodyText"/>
         <w:spacing w:line="360" w:lineRule="exact"/>
         <w:ind w:left="0"/>
         <w:jc w:val="both"/>
@@ -4883,7 +3588,7 @@
     </w:p>
     <w:p>
       <w:pPr>
-        <w:pStyle w:val="Textoindependiente"/>
+        <w:pStyle w:val="BodyText"/>
         <w:spacing w:after="120" w:line="360" w:lineRule="exact"/>
         <w:ind w:left="0" w:right="136"/>
         <w:jc w:val="both"/>
@@ -5069,7 +3774,7 @@
     </w:p>
     <w:p>
       <w:pPr>
-        <w:pStyle w:val="Textoindependiente"/>
+        <w:pStyle w:val="BodyText"/>
         <w:numPr>
           <w:ilvl w:val="0"/>
           <w:numId w:val="3"/>
@@ -5276,7 +3981,7 @@
     </w:p>
     <w:p>
       <w:pPr>
-        <w:pStyle w:val="Textoindependiente"/>
+        <w:pStyle w:val="BodyText"/>
         <w:numPr>
           <w:ilvl w:val="0"/>
           <w:numId w:val="3"/>
@@ -5556,7 +4261,7 @@
     </w:p>
     <w:p>
       <w:pPr>
-        <w:pStyle w:val="Textoindependiente"/>
+        <w:pStyle w:val="BodyText"/>
         <w:spacing w:line="360" w:lineRule="exact"/>
         <w:ind w:left="0" w:right="133"/>
         <w:jc w:val="both"/>
@@ -5569,7 +4274,7 @@
     </w:p>
     <w:p>
       <w:pPr>
-        <w:pStyle w:val="Textoindependiente"/>
+        <w:pStyle w:val="BodyText"/>
         <w:spacing w:line="360" w:lineRule="exact"/>
         <w:ind w:left="0" w:right="133"/>
         <w:jc w:val="both"/>
@@ -5582,7 +4287,7 @@
     </w:p>
     <w:p>
       <w:pPr>
-        <w:pStyle w:val="Textoindependiente"/>
+        <w:pStyle w:val="BodyText"/>
         <w:spacing w:line="360" w:lineRule="exact"/>
         <w:ind w:left="0" w:right="133"/>
         <w:jc w:val="both"/>
@@ -5595,7 +4300,7 @@
     </w:p>
     <w:p>
       <w:pPr>
-        <w:pStyle w:val="Textoindependiente"/>
+        <w:pStyle w:val="BodyText"/>
         <w:spacing w:line="360" w:lineRule="exact"/>
         <w:ind w:left="0" w:right="133"/>
         <w:jc w:val="both"/>
@@ -5608,7 +4313,7 @@
     </w:p>
     <w:p>
       <w:pPr>
-        <w:pStyle w:val="Textoindependiente"/>
+        <w:pStyle w:val="BodyText"/>
         <w:spacing w:line="360" w:lineRule="exact"/>
         <w:ind w:left="0" w:right="133"/>
         <w:jc w:val="both"/>
@@ -5621,7 +4326,46 @@
     </w:p>
     <w:p>
       <w:pPr>
-        <w:pStyle w:val="Textoindependiente"/>
+        <w:pStyle w:val="BodyText"/>
+        <w:spacing w:line="360" w:lineRule="exact"/>
+        <w:ind w:left="0" w:right="133"/>
+        <w:jc w:val="both"/>
+        <w:rPr>
+          <w:rFonts w:ascii="Arial" w:hAnsi="Arial" w:cs="Arial"/>
+          <w:sz w:val="22"/>
+          <w:szCs w:val="22"/>
+        </w:rPr>
+      </w:pPr>
+    </w:p>
+    <w:p>
+      <w:pPr>
+        <w:pStyle w:val="BodyText"/>
+        <w:spacing w:line="360" w:lineRule="exact"/>
+        <w:ind w:left="0" w:right="133"/>
+        <w:jc w:val="both"/>
+        <w:rPr>
+          <w:rFonts w:ascii="Arial" w:hAnsi="Arial" w:cs="Arial"/>
+          <w:sz w:val="22"/>
+          <w:szCs w:val="22"/>
+        </w:rPr>
+      </w:pPr>
+    </w:p>
+    <w:p>
+      <w:pPr>
+        <w:pStyle w:val="BodyText"/>
+        <w:spacing w:line="360" w:lineRule="exact"/>
+        <w:ind w:left="0" w:right="133"/>
+        <w:jc w:val="both"/>
+        <w:rPr>
+          <w:rFonts w:ascii="Arial" w:hAnsi="Arial" w:cs="Arial"/>
+          <w:sz w:val="22"/>
+          <w:szCs w:val="22"/>
+        </w:rPr>
+      </w:pPr>
+    </w:p>
+    <w:p>
+      <w:pPr>
+        <w:pStyle w:val="BodyText"/>
         <w:numPr>
           <w:ilvl w:val="0"/>
           <w:numId w:val="12"/>
@@ -5704,7 +4448,7 @@
     </w:p>
     <w:p>
       <w:pPr>
-        <w:pStyle w:val="Textoindependiente"/>
+        <w:pStyle w:val="BodyText"/>
         <w:numPr>
           <w:ilvl w:val="0"/>
           <w:numId w:val="11"/>
@@ -5810,7 +4554,7 @@
     </w:p>
     <w:p>
       <w:pPr>
-        <w:pStyle w:val="Textoindependiente"/>
+        <w:pStyle w:val="BodyText"/>
         <w:numPr>
           <w:ilvl w:val="0"/>
           <w:numId w:val="11"/>
@@ -5989,7 +4733,7 @@
     </w:p>
     <w:p>
       <w:pPr>
-        <w:pStyle w:val="Textoindependiente"/>
+        <w:pStyle w:val="BodyText"/>
         <w:numPr>
           <w:ilvl w:val="0"/>
           <w:numId w:val="11"/>
@@ -6150,7 +4894,7 @@
     </w:p>
     <w:p>
       <w:pPr>
-        <w:pStyle w:val="Textoindependiente"/>
+        <w:pStyle w:val="BodyText"/>
         <w:numPr>
           <w:ilvl w:val="0"/>
           <w:numId w:val="11"/>
@@ -6233,7 +4977,53 @@
     </w:p>
     <w:p>
       <w:pPr>
-        <w:pStyle w:val="Textoindependiente"/>
+        <w:pStyle w:val="BodyText"/>
+        <w:numPr>
+          <w:ilvl w:val="0"/>
+          <w:numId w:val="11"/>
+        </w:numPr>
+        <w:spacing w:line="360" w:lineRule="exact"/>
+        <w:ind w:right="133"/>
+        <w:jc w:val="both"/>
+        <w:rPr>
+          <w:rFonts w:ascii="Arial" w:hAnsi="Arial" w:cs="Arial"/>
+          <w:sz w:val="22"/>
+          <w:szCs w:val="22"/>
+        </w:rPr>
+      </w:pPr>
+      <w:r>
+        <w:rPr>
+          <w:rFonts w:ascii="Arial" w:hAnsi="Arial" w:cs="Arial"/>
+          <w:spacing w:val="1"/>
+          <w:sz w:val="22"/>
+          <w:szCs w:val="22"/>
+        </w:rPr>
+        <w:t xml:space="preserve">Un </w:t>
+      </w:r>
+      <w:r>
+        <w:rPr>
+          <w:rFonts w:ascii="Arial" w:hAnsi="Arial" w:cs="Arial"/>
+          <w:b/>
+          <w:bCs/>
+          <w:spacing w:val="1"/>
+          <w:sz w:val="22"/>
+          <w:szCs w:val="22"/>
+        </w:rPr>
+        <w:t>aire acondicionado</w:t>
+      </w:r>
+      <w:r>
+        <w:rPr>
+          <w:rFonts w:ascii="Arial" w:hAnsi="Arial" w:cs="Arial"/>
+          <w:spacing w:val="1"/>
+          <w:sz w:val="22"/>
+          <w:szCs w:val="22"/>
+        </w:rPr>
+        <w:t>.</w:t>
+      </w:r>
+    </w:p>
+    <w:p>
+      <w:pPr>
+        <w:pStyle w:val="BodyText"/>
         <w:spacing w:line="360" w:lineRule="exact"/>
         <w:ind w:left="0" w:right="137"/>
         <w:jc w:val="both"/>
@@ -6246,7 +5036,7 @@
     </w:p>
     <w:p>
       <w:pPr>
-        <w:pStyle w:val="Textoindependiente"/>
+        <w:pStyle w:val="BodyText"/>
         <w:numPr>
           <w:ilvl w:val="0"/>
           <w:numId w:val="12"/>
@@ -6321,196 +5111,7 @@
     </w:p>
     <w:p>
       <w:pPr>
-        <w:pStyle w:val="Textoindependiente"/>
-        <w:numPr>
-          <w:ilvl w:val="0"/>
-          <w:numId w:val="4"/>
-        </w:numPr>
-        <w:spacing w:before="120" w:after="120" w:line="360" w:lineRule="exact"/>
-        <w:ind w:left="714" w:right="130" w:hanging="357"/>
-        <w:jc w:val="both"/>
-        <w:rPr>
-          <w:rFonts w:ascii="Arial" w:hAnsi="Arial" w:cs="Arial"/>
-          <w:sz w:val="22"/>
-          <w:szCs w:val="22"/>
-        </w:rPr>
-      </w:pPr>
-      <w:r>
-        <w:rPr>
-          <w:rFonts w:ascii="Arial" w:hAnsi="Arial" w:cs="Arial"/>
-          <w:sz w:val="22"/>
-          <w:szCs w:val="22"/>
-        </w:rPr>
-        <w:t>S</w:t>
-      </w:r>
-      <w:r>
-        <w:rPr>
-          <w:rFonts w:ascii="Arial" w:hAnsi="Arial" w:cs="Arial"/>
-          <w:spacing w:val="-1"/>
-          <w:sz w:val="22"/>
-          <w:szCs w:val="22"/>
-        </w:rPr>
-        <w:t>e</w:t>
-      </w:r>
-      <w:r>
-        <w:rPr>
-          <w:rFonts w:ascii="Arial" w:hAnsi="Arial" w:cs="Arial"/>
-          <w:sz w:val="22"/>
-          <w:szCs w:val="22"/>
-        </w:rPr>
-        <w:t xml:space="preserve"> </w:t>
-      </w:r>
-      <w:r>
-        <w:rPr>
-          <w:rFonts w:ascii="Arial" w:hAnsi="Arial" w:cs="Arial"/>
-          <w:spacing w:val="-1"/>
-          <w:sz w:val="22"/>
-          <w:szCs w:val="22"/>
-        </w:rPr>
-        <w:t>instalarán</w:t>
-      </w:r>
-      <w:r>
-        <w:rPr>
-          <w:rFonts w:ascii="Arial" w:hAnsi="Arial" w:cs="Arial"/>
-          <w:sz w:val="22"/>
-          <w:szCs w:val="22"/>
-        </w:rPr>
-        <w:t xml:space="preserve"> </w:t>
-      </w:r>
-      <w:r>
-        <w:rPr>
-          <w:rFonts w:ascii="Arial" w:hAnsi="Arial" w:cs="Arial"/>
-          <w:b/>
-          <w:bCs/>
-          <w:sz w:val="22"/>
-          <w:szCs w:val="22"/>
-        </w:rPr>
-        <w:t>tres</w:t>
-      </w:r>
-      <w:r>
-        <w:rPr>
-          <w:rFonts w:ascii="Arial" w:hAnsi="Arial" w:cs="Arial"/>
-          <w:b/>
-          <w:bCs/>
-          <w:sz w:val="22"/>
-          <w:szCs w:val="22"/>
-        </w:rPr>
-        <w:t xml:space="preserve"> </w:t>
-      </w:r>
-      <w:r>
-        <w:rPr>
-          <w:rFonts w:ascii="Arial" w:hAnsi="Arial" w:cs="Arial"/>
-          <w:b/>
-          <w:bCs/>
-          <w:spacing w:val="-1"/>
-          <w:sz w:val="22"/>
-          <w:szCs w:val="22"/>
-        </w:rPr>
-        <w:t>cámaras</w:t>
-      </w:r>
-      <w:r>
-        <w:rPr>
-          <w:rFonts w:ascii="Arial" w:hAnsi="Arial" w:cs="Arial"/>
-          <w:b/>
-          <w:bCs/>
-          <w:sz w:val="22"/>
-          <w:szCs w:val="22"/>
-        </w:rPr>
-        <w:t xml:space="preserve"> </w:t>
-      </w:r>
-      <w:r>
-        <w:rPr>
-          <w:rFonts w:ascii="Arial" w:hAnsi="Arial" w:cs="Arial"/>
-          <w:b/>
-          <w:bCs/>
-          <w:spacing w:val="-1"/>
-          <w:sz w:val="22"/>
-          <w:szCs w:val="22"/>
-        </w:rPr>
-        <w:t xml:space="preserve">web </w:t>
-      </w:r>
-      <w:r>
-        <w:rPr>
-          <w:rFonts w:ascii="Arial" w:hAnsi="Arial" w:cs="Arial"/>
-          <w:spacing w:val="-1"/>
-          <w:sz w:val="22"/>
-          <w:szCs w:val="22"/>
-        </w:rPr>
-        <w:t>para</w:t>
-      </w:r>
-      <w:r>
-        <w:rPr>
-          <w:rFonts w:ascii="Arial" w:hAnsi="Arial" w:cs="Arial"/>
-          <w:sz w:val="22"/>
-          <w:szCs w:val="22"/>
-        </w:rPr>
-        <w:t xml:space="preserve"> </w:t>
-      </w:r>
-      <w:r>
-        <w:rPr>
-          <w:rFonts w:ascii="Arial" w:hAnsi="Arial" w:cs="Arial"/>
-          <w:spacing w:val="-1"/>
-          <w:sz w:val="22"/>
-          <w:szCs w:val="22"/>
-        </w:rPr>
-        <w:t>cubrir</w:t>
-      </w:r>
-      <w:r>
-        <w:rPr>
-          <w:rFonts w:ascii="Arial" w:hAnsi="Arial" w:cs="Arial"/>
-          <w:sz w:val="22"/>
-          <w:szCs w:val="22"/>
-        </w:rPr>
-        <w:t xml:space="preserve"> </w:t>
-      </w:r>
-      <w:r>
-        <w:rPr>
-          <w:rFonts w:ascii="Arial" w:hAnsi="Arial" w:cs="Arial"/>
-          <w:spacing w:val="-1"/>
-          <w:sz w:val="22"/>
-          <w:szCs w:val="22"/>
-        </w:rPr>
-        <w:t xml:space="preserve">todo </w:t>
-      </w:r>
-      <w:r>
-        <w:rPr>
-          <w:rFonts w:ascii="Arial" w:hAnsi="Arial" w:cs="Arial"/>
-          <w:sz w:val="22"/>
-          <w:szCs w:val="22"/>
-        </w:rPr>
-        <w:t>el</w:t>
-      </w:r>
-      <w:r>
-        <w:rPr>
-          <w:rFonts w:ascii="Arial" w:hAnsi="Arial" w:cs="Arial"/>
-          <w:spacing w:val="-3"/>
-          <w:sz w:val="22"/>
-          <w:szCs w:val="22"/>
-        </w:rPr>
-        <w:t xml:space="preserve"> </w:t>
-      </w:r>
-      <w:r>
-        <w:rPr>
-          <w:rFonts w:ascii="Arial" w:hAnsi="Arial" w:cs="Arial"/>
-          <w:spacing w:val="-1"/>
-          <w:sz w:val="22"/>
-          <w:szCs w:val="22"/>
-        </w:rPr>
-        <w:t>evento.</w:t>
-      </w:r>
-      <w:r>
-        <w:rPr>
-          <w:rFonts w:ascii="Arial" w:hAnsi="Arial" w:cs="Arial"/>
-          <w:spacing w:val="-1"/>
-          <w:sz w:val="22"/>
-          <w:szCs w:val="22"/>
-        </w:rPr>
-        <w:t xml:space="preserve"> </w:t>
-      </w:r>
-    </w:p>
-    <w:p>
-      <w:pPr>
-        <w:pStyle w:val="Textoindependiente"/>
+        <w:pStyle w:val="BodyText"/>
         <w:numPr>
           <w:ilvl w:val="0"/>
           <w:numId w:val="14"/>
@@ -6572,7 +5173,17 @@
           <w:sz w:val="22"/>
           <w:szCs w:val="22"/>
         </w:rPr>
-        <w:t>dos puntos de acceso</w:t>
+        <w:t>tres</w:t>
+      </w:r>
+      <w:r>
+        <w:rPr>
+          <w:rFonts w:ascii="Arial" w:hAnsi="Arial" w:cs="Arial"/>
+          <w:b/>
+          <w:bCs/>
+          <w:sz w:val="22"/>
+          <w:szCs w:val="22"/>
+        </w:rPr>
+        <w:t xml:space="preserve"> puntos de acceso</w:t>
       </w:r>
       <w:r>
         <w:rPr>
@@ -6585,7 +5196,7 @@
     </w:p>
     <w:p>
       <w:pPr>
-        <w:pStyle w:val="Textoindependiente"/>
+        <w:pStyle w:val="BodyText"/>
         <w:numPr>
           <w:ilvl w:val="0"/>
           <w:numId w:val="15"/>
@@ -6602,242 +5213,114 @@
       <w:r>
         <w:rPr>
           <w:rFonts w:ascii="Arial" w:hAnsi="Arial" w:cs="Arial"/>
-          <w:spacing w:val="-1"/>
-          <w:sz w:val="22"/>
-          <w:szCs w:val="22"/>
-        </w:rPr>
-        <w:t>Uno</w:t>
-      </w:r>
-      <w:r>
-        <w:rPr>
-          <w:rFonts w:ascii="Arial" w:hAnsi="Arial" w:cs="Arial"/>
-          <w:spacing w:val="16"/>
-          <w:sz w:val="22"/>
-          <w:szCs w:val="22"/>
-        </w:rPr>
-        <w:t xml:space="preserve"> </w:t>
-      </w:r>
-      <w:r>
-        <w:rPr>
-          <w:rFonts w:ascii="Arial" w:hAnsi="Arial" w:cs="Arial"/>
-          <w:sz w:val="22"/>
-          <w:szCs w:val="22"/>
-        </w:rPr>
-        <w:t>de</w:t>
-      </w:r>
-      <w:r>
-        <w:rPr>
-          <w:rFonts w:ascii="Arial" w:hAnsi="Arial" w:cs="Arial"/>
-          <w:spacing w:val="15"/>
-          <w:sz w:val="22"/>
-          <w:szCs w:val="22"/>
-        </w:rPr>
-        <w:t xml:space="preserve"> </w:t>
-      </w:r>
-      <w:r>
-        <w:rPr>
-          <w:rFonts w:ascii="Arial" w:hAnsi="Arial" w:cs="Arial"/>
-          <w:spacing w:val="-1"/>
-          <w:sz w:val="22"/>
-          <w:szCs w:val="22"/>
-        </w:rPr>
-        <w:t>los</w:t>
-      </w:r>
-      <w:r>
-        <w:rPr>
-          <w:rFonts w:ascii="Arial" w:hAnsi="Arial" w:cs="Arial"/>
-          <w:spacing w:val="17"/>
-          <w:sz w:val="22"/>
-          <w:szCs w:val="22"/>
-        </w:rPr>
-        <w:t xml:space="preserve"> </w:t>
-      </w:r>
-      <w:r>
-        <w:rPr>
-          <w:rFonts w:ascii="Arial" w:hAnsi="Arial" w:cs="Arial"/>
-          <w:spacing w:val="-1"/>
-          <w:sz w:val="22"/>
-          <w:szCs w:val="22"/>
-        </w:rPr>
-        <w:t>puntos</w:t>
-      </w:r>
-      <w:r>
-        <w:rPr>
-          <w:rFonts w:ascii="Arial" w:hAnsi="Arial" w:cs="Arial"/>
-          <w:spacing w:val="17"/>
-          <w:sz w:val="22"/>
-          <w:szCs w:val="22"/>
-        </w:rPr>
-        <w:t xml:space="preserve"> </w:t>
-      </w:r>
-      <w:r>
-        <w:rPr>
-          <w:rFonts w:ascii="Arial" w:hAnsi="Arial" w:cs="Arial"/>
-          <w:spacing w:val="-1"/>
-          <w:sz w:val="22"/>
-          <w:szCs w:val="22"/>
-        </w:rPr>
-        <w:t>de</w:t>
-      </w:r>
-      <w:r>
-        <w:rPr>
-          <w:rFonts w:ascii="Arial" w:hAnsi="Arial" w:cs="Arial"/>
-          <w:spacing w:val="71"/>
-          <w:sz w:val="22"/>
-          <w:szCs w:val="22"/>
-        </w:rPr>
-        <w:t xml:space="preserve"> </w:t>
-      </w:r>
-      <w:r>
-        <w:rPr>
-          <w:rFonts w:ascii="Arial" w:hAnsi="Arial" w:cs="Arial"/>
-          <w:spacing w:val="-1"/>
-          <w:sz w:val="22"/>
-          <w:szCs w:val="22"/>
-        </w:rPr>
-        <w:t>acceso</w:t>
-      </w:r>
-      <w:r>
-        <w:rPr>
-          <w:rFonts w:ascii="Arial" w:hAnsi="Arial" w:cs="Arial"/>
-          <w:spacing w:val="-7"/>
-          <w:sz w:val="22"/>
-          <w:szCs w:val="22"/>
-        </w:rPr>
-        <w:t xml:space="preserve"> </w:t>
-      </w:r>
-      <w:r>
-        <w:rPr>
-          <w:rFonts w:ascii="Arial" w:hAnsi="Arial" w:cs="Arial"/>
-          <w:spacing w:val="-1"/>
-          <w:sz w:val="22"/>
-          <w:szCs w:val="22"/>
-        </w:rPr>
-        <w:t>será</w:t>
-      </w:r>
-      <w:r>
-        <w:rPr>
-          <w:rFonts w:ascii="Arial" w:hAnsi="Arial" w:cs="Arial"/>
-          <w:spacing w:val="-7"/>
-          <w:sz w:val="22"/>
-          <w:szCs w:val="22"/>
-        </w:rPr>
-        <w:t xml:space="preserve"> </w:t>
-      </w:r>
-      <w:r>
-        <w:rPr>
-          <w:rFonts w:ascii="Arial" w:hAnsi="Arial" w:cs="Arial"/>
-          <w:spacing w:val="-1"/>
-          <w:sz w:val="22"/>
-          <w:szCs w:val="22"/>
-        </w:rPr>
-        <w:t>dedicado</w:t>
-      </w:r>
-      <w:r>
-        <w:rPr>
-          <w:rFonts w:ascii="Arial" w:hAnsi="Arial" w:cs="Arial"/>
-          <w:spacing w:val="-9"/>
-          <w:sz w:val="22"/>
-          <w:szCs w:val="22"/>
-        </w:rPr>
-        <w:t xml:space="preserve"> </w:t>
-      </w:r>
-      <w:r>
-        <w:rPr>
-          <w:rFonts w:ascii="Arial" w:hAnsi="Arial" w:cs="Arial"/>
-          <w:spacing w:val="-1"/>
-          <w:sz w:val="22"/>
-          <w:szCs w:val="22"/>
-        </w:rPr>
-        <w:t>exclusivamente</w:t>
-      </w:r>
-      <w:r>
-        <w:rPr>
-          <w:rFonts w:ascii="Arial" w:hAnsi="Arial" w:cs="Arial"/>
-          <w:spacing w:val="-9"/>
-          <w:sz w:val="22"/>
-          <w:szCs w:val="22"/>
-        </w:rPr>
-        <w:t xml:space="preserve"> </w:t>
-      </w:r>
-      <w:r>
-        <w:rPr>
-          <w:rFonts w:ascii="Arial" w:hAnsi="Arial" w:cs="Arial"/>
-          <w:sz w:val="22"/>
-          <w:szCs w:val="22"/>
-        </w:rPr>
-        <w:t>para</w:t>
-      </w:r>
-      <w:r>
-        <w:rPr>
-          <w:rFonts w:ascii="Arial" w:hAnsi="Arial" w:cs="Arial"/>
-          <w:spacing w:val="-7"/>
-          <w:sz w:val="22"/>
-          <w:szCs w:val="22"/>
-        </w:rPr>
-        <w:t xml:space="preserve"> </w:t>
-      </w:r>
-      <w:r>
-        <w:rPr>
-          <w:rFonts w:ascii="Arial" w:hAnsi="Arial" w:cs="Arial"/>
-          <w:spacing w:val="-1"/>
-          <w:sz w:val="22"/>
-          <w:szCs w:val="22"/>
-        </w:rPr>
-        <w:t>los</w:t>
-      </w:r>
-      <w:r>
-        <w:rPr>
-          <w:rFonts w:ascii="Arial" w:hAnsi="Arial" w:cs="Arial"/>
-          <w:spacing w:val="-7"/>
-          <w:sz w:val="22"/>
-          <w:szCs w:val="22"/>
-        </w:rPr>
-        <w:t xml:space="preserve"> </w:t>
+          <w:sz w:val="22"/>
+          <w:szCs w:val="22"/>
+        </w:rPr>
+        <w:t xml:space="preserve">El primer punto de acceso es para los </w:t>
       </w:r>
       <w:r>
         <w:rPr>
           <w:rFonts w:ascii="Arial" w:hAnsi="Arial" w:cs="Arial"/>
           <w:b/>
           <w:bCs/>
-          <w:spacing w:val="-1"/>
-          <w:sz w:val="22"/>
-          <w:szCs w:val="22"/>
-        </w:rPr>
-        <w:t>invitados</w:t>
+          <w:sz w:val="22"/>
+          <w:szCs w:val="22"/>
+        </w:rPr>
+        <w:t>servicios</w:t>
+      </w:r>
+      <w:r>
+        <w:rPr>
+          <w:rFonts w:ascii="Arial" w:hAnsi="Arial" w:cs="Arial"/>
+          <w:sz w:val="22"/>
+          <w:szCs w:val="22"/>
+        </w:rPr>
+        <w:t>:</w:t>
+      </w:r>
+    </w:p>
+    <w:p>
+      <w:pPr>
+        <w:pStyle w:val="BodyText"/>
+        <w:spacing w:before="120" w:after="120" w:line="360" w:lineRule="exact"/>
+        <w:ind w:left="1077" w:right="130"/>
+        <w:jc w:val="both"/>
+        <w:rPr>
+          <w:rFonts w:ascii="Arial" w:hAnsi="Arial" w:cs="Arial"/>
+          <w:sz w:val="22"/>
+          <w:szCs w:val="22"/>
+        </w:rPr>
+      </w:pPr>
+      <w:r>
+        <w:rPr>
+          <w:rFonts w:ascii="Arial" w:hAnsi="Arial" w:cs="Arial"/>
+          <w:sz w:val="22"/>
+          <w:szCs w:val="22"/>
+        </w:rPr>
+        <w:t>S</w:t>
+      </w:r>
+      <w:r>
+        <w:rPr>
+          <w:rFonts w:ascii="Arial" w:hAnsi="Arial" w:cs="Arial"/>
+          <w:spacing w:val="-1"/>
+          <w:sz w:val="22"/>
+          <w:szCs w:val="22"/>
+        </w:rPr>
+        <w:t>e</w:t>
+      </w:r>
+      <w:r>
+        <w:rPr>
+          <w:rFonts w:ascii="Arial" w:hAnsi="Arial" w:cs="Arial"/>
+          <w:sz w:val="22"/>
+          <w:szCs w:val="22"/>
+        </w:rPr>
+        <w:t xml:space="preserve"> </w:t>
+      </w:r>
+      <w:r>
+        <w:rPr>
+          <w:rFonts w:ascii="Arial" w:hAnsi="Arial" w:cs="Arial"/>
+          <w:spacing w:val="-1"/>
+          <w:sz w:val="22"/>
+          <w:szCs w:val="22"/>
+        </w:rPr>
+        <w:t>instalarán</w:t>
+      </w:r>
+      <w:r>
+        <w:rPr>
+          <w:rFonts w:ascii="Arial" w:hAnsi="Arial" w:cs="Arial"/>
+          <w:sz w:val="22"/>
+          <w:szCs w:val="22"/>
+        </w:rPr>
+        <w:t xml:space="preserve"> </w:t>
       </w:r>
       <w:r>
         <w:rPr>
           <w:rFonts w:ascii="Arial" w:hAnsi="Arial" w:cs="Arial"/>
           <w:b/>
           <w:bCs/>
-          <w:spacing w:val="-8"/>
-          <w:sz w:val="22"/>
-          <w:szCs w:val="22"/>
-        </w:rPr>
-        <w:t xml:space="preserve"> </w:t>
+          <w:sz w:val="22"/>
+          <w:szCs w:val="22"/>
+        </w:rPr>
+        <w:t>dos</w:t>
       </w:r>
       <w:r>
         <w:rPr>
           <w:rFonts w:ascii="Arial" w:hAnsi="Arial" w:cs="Arial"/>
           <w:b/>
           <w:bCs/>
-          <w:spacing w:val="-1"/>
-          <w:sz w:val="22"/>
-          <w:szCs w:val="22"/>
-        </w:rPr>
-        <w:t>especiales</w:t>
+          <w:sz w:val="22"/>
+          <w:szCs w:val="22"/>
+        </w:rPr>
+        <w:t xml:space="preserve"> </w:t>
       </w:r>
       <w:r>
         <w:rPr>
           <w:rFonts w:ascii="Arial" w:hAnsi="Arial" w:cs="Arial"/>
           <w:b/>
           <w:bCs/>
-          <w:spacing w:val="-7"/>
-          <w:sz w:val="22"/>
-          <w:szCs w:val="22"/>
-        </w:rPr>
-        <w:t xml:space="preserve"> </w:t>
+          <w:spacing w:val="-1"/>
+          <w:sz w:val="22"/>
+          <w:szCs w:val="22"/>
+        </w:rPr>
+        <w:t>cámaras</w:t>
       </w:r>
       <w:r>
         <w:rPr>
@@ -6847,68 +5330,6 @@
           <w:sz w:val="22"/>
           <w:szCs w:val="22"/>
         </w:rPr>
-        <w:t>(VIP)</w:t>
-      </w:r>
-      <w:r>
-        <w:rPr>
-          <w:rFonts w:ascii="Arial" w:hAnsi="Arial" w:cs="Arial"/>
-          <w:spacing w:val="-1"/>
-          <w:sz w:val="22"/>
-          <w:szCs w:val="22"/>
-        </w:rPr>
-        <w:t xml:space="preserve"> </w:t>
-      </w:r>
-      <w:r>
-        <w:rPr>
-          <w:rFonts w:ascii="Arial" w:hAnsi="Arial" w:cs="Arial"/>
-          <w:sz w:val="22"/>
-          <w:szCs w:val="22"/>
-        </w:rPr>
-        <w:t>y</w:t>
-      </w:r>
-      <w:r>
-        <w:rPr>
-          <w:rFonts w:ascii="Arial" w:hAnsi="Arial" w:cs="Arial"/>
-          <w:spacing w:val="-8"/>
-          <w:sz w:val="22"/>
-          <w:szCs w:val="22"/>
-        </w:rPr>
-        <w:t xml:space="preserve"> </w:t>
-      </w:r>
-      <w:r>
-        <w:rPr>
-          <w:rFonts w:ascii="Arial" w:hAnsi="Arial" w:cs="Arial"/>
-          <w:spacing w:val="-2"/>
-          <w:sz w:val="22"/>
-          <w:szCs w:val="22"/>
-        </w:rPr>
-        <w:t>se</w:t>
-      </w:r>
-      <w:r>
-        <w:rPr>
-          <w:rFonts w:ascii="Arial" w:hAnsi="Arial" w:cs="Arial"/>
-          <w:spacing w:val="-6"/>
-          <w:sz w:val="22"/>
-          <w:szCs w:val="22"/>
-        </w:rPr>
-        <w:t xml:space="preserve"> </w:t>
-      </w:r>
-      <w:r>
-        <w:rPr>
-          <w:rFonts w:ascii="Arial" w:hAnsi="Arial" w:cs="Arial"/>
-          <w:spacing w:val="-1"/>
-          <w:sz w:val="22"/>
-          <w:szCs w:val="22"/>
-        </w:rPr>
-        <w:t>requiere</w:t>
-      </w:r>
-      <w:r>
-        <w:rPr>
-          <w:rFonts w:ascii="Arial" w:hAnsi="Arial" w:cs="Arial"/>
-          <w:spacing w:val="-7"/>
-          <w:sz w:val="22"/>
-          <w:szCs w:val="22"/>
-        </w:rPr>
         <w:t xml:space="preserve"> </w:t>
       </w:r>
       <w:r>
@@ -6920,174 +5341,123 @@
           <w:sz w:val="22"/>
           <w:szCs w:val="22"/>
         </w:rPr>
-        <w:t>establecer</w:t>
+        <w:t xml:space="preserve">web </w:t>
+      </w:r>
+      <w:r>
+        <w:rPr>
+          <w:rFonts w:ascii="Arial" w:hAnsi="Arial" w:cs="Arial"/>
+          <w:spacing w:val="-1"/>
+          <w:sz w:val="22"/>
+          <w:szCs w:val="22"/>
+        </w:rPr>
+        <w:t>para</w:t>
+      </w:r>
+      <w:r>
+        <w:rPr>
+          <w:rFonts w:ascii="Arial" w:hAnsi="Arial" w:cs="Arial"/>
+          <w:sz w:val="22"/>
+          <w:szCs w:val="22"/>
+        </w:rPr>
+        <w:t xml:space="preserve"> </w:t>
+      </w:r>
+      <w:r>
+        <w:rPr>
+          <w:rFonts w:ascii="Arial" w:hAnsi="Arial" w:cs="Arial"/>
+          <w:spacing w:val="-1"/>
+          <w:sz w:val="22"/>
+          <w:szCs w:val="22"/>
+        </w:rPr>
+        <w:t>cubrir</w:t>
+      </w:r>
+      <w:r>
+        <w:rPr>
+          <w:rFonts w:ascii="Arial" w:hAnsi="Arial" w:cs="Arial"/>
+          <w:sz w:val="22"/>
+          <w:szCs w:val="22"/>
+        </w:rPr>
+        <w:t xml:space="preserve"> </w:t>
+      </w:r>
+      <w:r>
+        <w:rPr>
+          <w:rFonts w:ascii="Arial" w:hAnsi="Arial" w:cs="Arial"/>
+          <w:spacing w:val="-1"/>
+          <w:sz w:val="22"/>
+          <w:szCs w:val="22"/>
+        </w:rPr>
+        <w:t xml:space="preserve">todo </w:t>
+      </w:r>
+      <w:r>
+        <w:rPr>
+          <w:rFonts w:ascii="Arial" w:hAnsi="Arial" w:cs="Arial"/>
+          <w:sz w:val="22"/>
+          <w:szCs w:val="22"/>
+        </w:rPr>
+        <w:t>el</w:t>
+      </w:r>
+      <w:r>
+        <w:rPr>
+          <w:rFonts w:ascii="Arial" w:hAnsi="Arial" w:cs="Arial"/>
+          <w:spacing w:val="-3"/>
+          <w:sz w:val="22"/>
+          <w:szCs w:val="22"/>
+        </w:rPr>
+        <w:t xml:space="preserve"> </w:t>
+      </w:r>
+      <w:r>
+        <w:rPr>
+          <w:rFonts w:ascii="Arial" w:hAnsi="Arial" w:cs="Arial"/>
+          <w:spacing w:val="-1"/>
+          <w:sz w:val="22"/>
+          <w:szCs w:val="22"/>
+        </w:rPr>
+        <w:t>evento.</w:t>
+      </w:r>
+    </w:p>
+    <w:p>
+      <w:pPr>
+        <w:pStyle w:val="BodyText"/>
+        <w:spacing w:before="120" w:after="120" w:line="360" w:lineRule="exact"/>
+        <w:ind w:left="1077" w:right="130"/>
+        <w:jc w:val="both"/>
+        <w:rPr>
+          <w:rFonts w:ascii="Arial" w:hAnsi="Arial" w:cs="Arial"/>
+          <w:sz w:val="22"/>
+          <w:szCs w:val="22"/>
+        </w:rPr>
+      </w:pPr>
+      <w:r>
+        <w:rPr>
+          <w:rFonts w:ascii="Arial" w:hAnsi="Arial" w:cs="Arial"/>
+          <w:spacing w:val="-1"/>
+          <w:sz w:val="22"/>
+          <w:szCs w:val="22"/>
+        </w:rPr>
+        <w:t xml:space="preserve">Se instalarán </w:t>
       </w:r>
       <w:r>
         <w:rPr>
           <w:rFonts w:ascii="Arial" w:hAnsi="Arial" w:cs="Arial"/>
           <w:b/>
           <w:bCs/>
-          <w:spacing w:val="-8"/>
-          <w:sz w:val="22"/>
-          <w:szCs w:val="22"/>
-        </w:rPr>
-        <w:t xml:space="preserve"> </w:t>
-      </w:r>
-      <w:r>
-        <w:rPr>
-          <w:rFonts w:ascii="Arial" w:hAnsi="Arial" w:cs="Arial"/>
-          <w:b/>
-          <w:bCs/>
-          <w:spacing w:val="-1"/>
-          <w:sz w:val="22"/>
-          <w:szCs w:val="22"/>
-        </w:rPr>
-        <w:t>mecanismos</w:t>
-      </w:r>
-      <w:r>
-        <w:rPr>
-          <w:rFonts w:ascii="Arial" w:hAnsi="Arial" w:cs="Arial"/>
-          <w:b/>
-          <w:bCs/>
-          <w:spacing w:val="-11"/>
-          <w:sz w:val="22"/>
-          <w:szCs w:val="22"/>
-        </w:rPr>
-        <w:t xml:space="preserve"> </w:t>
-      </w:r>
-      <w:r>
-        <w:rPr>
-          <w:rFonts w:ascii="Arial" w:hAnsi="Arial" w:cs="Arial"/>
-          <w:b/>
-          <w:bCs/>
-          <w:sz w:val="22"/>
-          <w:szCs w:val="22"/>
-        </w:rPr>
-        <w:t>de</w:t>
-      </w:r>
-      <w:r>
-        <w:rPr>
-          <w:rFonts w:ascii="Arial" w:hAnsi="Arial" w:cs="Arial"/>
-          <w:b/>
-          <w:bCs/>
-          <w:spacing w:val="-6"/>
-          <w:sz w:val="22"/>
-          <w:szCs w:val="22"/>
-        </w:rPr>
-        <w:t xml:space="preserve"> </w:t>
-      </w:r>
-      <w:r>
-        <w:rPr>
-          <w:rFonts w:ascii="Arial" w:hAnsi="Arial" w:cs="Arial"/>
-          <w:b/>
-          <w:bCs/>
-          <w:spacing w:val="-1"/>
-          <w:sz w:val="22"/>
-          <w:szCs w:val="22"/>
-        </w:rPr>
-        <w:t>seguridad</w:t>
-      </w:r>
-      <w:r>
-        <w:rPr>
-          <w:rFonts w:ascii="Arial" w:hAnsi="Arial" w:cs="Arial"/>
-          <w:spacing w:val="53"/>
-          <w:sz w:val="22"/>
-          <w:szCs w:val="22"/>
-        </w:rPr>
-        <w:t xml:space="preserve"> </w:t>
-      </w:r>
-      <w:r>
-        <w:rPr>
-          <w:rFonts w:ascii="Arial" w:hAnsi="Arial" w:cs="Arial"/>
-          <w:sz w:val="22"/>
-          <w:szCs w:val="22"/>
-        </w:rPr>
-        <w:t>para</w:t>
-      </w:r>
-      <w:r>
-        <w:rPr>
-          <w:rFonts w:ascii="Arial" w:hAnsi="Arial" w:cs="Arial"/>
-          <w:spacing w:val="-13"/>
-          <w:sz w:val="22"/>
-          <w:szCs w:val="22"/>
-        </w:rPr>
-        <w:t xml:space="preserve"> </w:t>
-      </w:r>
-      <w:r>
-        <w:rPr>
-          <w:rFonts w:ascii="Arial" w:hAnsi="Arial" w:cs="Arial"/>
-          <w:spacing w:val="-1"/>
-          <w:sz w:val="22"/>
-          <w:szCs w:val="22"/>
-        </w:rPr>
-        <w:t>acceder</w:t>
-      </w:r>
-      <w:r>
-        <w:rPr>
-          <w:rFonts w:ascii="Arial" w:hAnsi="Arial" w:cs="Arial"/>
-          <w:spacing w:val="-13"/>
-          <w:sz w:val="22"/>
-          <w:szCs w:val="22"/>
-        </w:rPr>
-        <w:t xml:space="preserve"> </w:t>
-      </w:r>
-      <w:r>
-        <w:rPr>
-          <w:rFonts w:ascii="Arial" w:hAnsi="Arial" w:cs="Arial"/>
-          <w:sz w:val="22"/>
-          <w:szCs w:val="22"/>
-        </w:rPr>
-        <w:t>a</w:t>
-      </w:r>
-      <w:r>
-        <w:rPr>
-          <w:rFonts w:ascii="Arial" w:hAnsi="Arial" w:cs="Arial"/>
-          <w:spacing w:val="-11"/>
-          <w:sz w:val="22"/>
-          <w:szCs w:val="22"/>
-        </w:rPr>
-        <w:t xml:space="preserve"> </w:t>
-      </w:r>
-      <w:r>
-        <w:rPr>
-          <w:rFonts w:ascii="Arial" w:hAnsi="Arial" w:cs="Arial"/>
-          <w:spacing w:val="-1"/>
-          <w:sz w:val="22"/>
-          <w:szCs w:val="22"/>
-        </w:rPr>
-        <w:t>la</w:t>
-      </w:r>
-      <w:r>
-        <w:rPr>
-          <w:rFonts w:ascii="Arial" w:hAnsi="Arial" w:cs="Arial"/>
-          <w:spacing w:val="-12"/>
-          <w:sz w:val="22"/>
-          <w:szCs w:val="22"/>
-        </w:rPr>
-        <w:t xml:space="preserve"> </w:t>
-      </w:r>
-      <w:r>
-        <w:rPr>
-          <w:rFonts w:ascii="Arial" w:hAnsi="Arial" w:cs="Arial"/>
-          <w:spacing w:val="-1"/>
-          <w:sz w:val="22"/>
-          <w:szCs w:val="22"/>
-        </w:rPr>
-        <w:t>red.</w:t>
-      </w:r>
-      <w:r>
-        <w:rPr>
-          <w:rFonts w:ascii="Arial" w:hAnsi="Arial" w:cs="Arial"/>
-          <w:spacing w:val="-12"/>
-          <w:sz w:val="22"/>
-          <w:szCs w:val="22"/>
-        </w:rPr>
-        <w:t xml:space="preserve"> </w:t>
+          <w:spacing w:val="-1"/>
+          <w:sz w:val="22"/>
+          <w:szCs w:val="22"/>
+        </w:rPr>
+        <w:t>dos aires acondicionados</w:t>
+      </w:r>
+      <w:r>
+        <w:rPr>
+          <w:rFonts w:ascii="Arial" w:hAnsi="Arial" w:cs="Arial"/>
+          <w:spacing w:val="-1"/>
+          <w:sz w:val="22"/>
+          <w:szCs w:val="22"/>
+        </w:rPr>
+        <w:t xml:space="preserve">. </w:t>
       </w:r>
     </w:p>
     <w:p>
       <w:pPr>
-        <w:pStyle w:val="Textoindependiente"/>
+        <w:pStyle w:val="BodyText"/>
         <w:numPr>
           <w:ilvl w:val="0"/>
           <w:numId w:val="15"/>
@@ -7108,179 +5478,74 @@
           <w:sz w:val="22"/>
           <w:szCs w:val="22"/>
         </w:rPr>
-        <w:t>E</w:t>
-      </w:r>
-      <w:r>
-        <w:rPr>
-          <w:rFonts w:ascii="Arial" w:hAnsi="Arial" w:cs="Arial"/>
-          <w:sz w:val="22"/>
-          <w:szCs w:val="22"/>
-        </w:rPr>
-        <w:t>n</w:t>
-      </w:r>
-      <w:r>
-        <w:rPr>
-          <w:rFonts w:ascii="Arial" w:hAnsi="Arial" w:cs="Arial"/>
-          <w:spacing w:val="-13"/>
-          <w:sz w:val="22"/>
-          <w:szCs w:val="22"/>
-        </w:rPr>
-        <w:t xml:space="preserve"> </w:t>
-      </w:r>
-      <w:r>
-        <w:rPr>
-          <w:rFonts w:ascii="Arial" w:hAnsi="Arial" w:cs="Arial"/>
-          <w:sz w:val="22"/>
-          <w:szCs w:val="22"/>
-        </w:rPr>
-        <w:t>el</w:t>
-      </w:r>
-      <w:r>
-        <w:rPr>
-          <w:rFonts w:ascii="Arial" w:hAnsi="Arial" w:cs="Arial"/>
-          <w:spacing w:val="-13"/>
-          <w:sz w:val="22"/>
-          <w:szCs w:val="22"/>
-        </w:rPr>
-        <w:t xml:space="preserve"> </w:t>
-      </w:r>
-      <w:r>
-        <w:rPr>
-          <w:rFonts w:ascii="Arial" w:hAnsi="Arial" w:cs="Arial"/>
-          <w:spacing w:val="-1"/>
-          <w:sz w:val="22"/>
-          <w:szCs w:val="22"/>
-        </w:rPr>
-        <w:t>segundo</w:t>
-      </w:r>
-      <w:r>
-        <w:rPr>
-          <w:rFonts w:ascii="Arial" w:hAnsi="Arial" w:cs="Arial"/>
-          <w:spacing w:val="-14"/>
-          <w:sz w:val="22"/>
-          <w:szCs w:val="22"/>
-        </w:rPr>
-        <w:t xml:space="preserve"> </w:t>
-      </w:r>
-      <w:r>
-        <w:rPr>
-          <w:rFonts w:ascii="Arial" w:hAnsi="Arial" w:cs="Arial"/>
-          <w:spacing w:val="-1"/>
-          <w:sz w:val="22"/>
-          <w:szCs w:val="22"/>
-        </w:rPr>
-        <w:t>punto</w:t>
-      </w:r>
-      <w:r>
-        <w:rPr>
-          <w:rFonts w:ascii="Arial" w:hAnsi="Arial" w:cs="Arial"/>
-          <w:spacing w:val="-13"/>
-          <w:sz w:val="22"/>
-          <w:szCs w:val="22"/>
-        </w:rPr>
-        <w:t xml:space="preserve"> </w:t>
-      </w:r>
-      <w:r>
-        <w:rPr>
-          <w:rFonts w:ascii="Arial" w:hAnsi="Arial" w:cs="Arial"/>
-          <w:sz w:val="22"/>
-          <w:szCs w:val="22"/>
-        </w:rPr>
-        <w:t>de</w:t>
-      </w:r>
-      <w:r>
-        <w:rPr>
-          <w:rFonts w:ascii="Arial" w:hAnsi="Arial" w:cs="Arial"/>
-          <w:spacing w:val="-11"/>
-          <w:sz w:val="22"/>
-          <w:szCs w:val="22"/>
-        </w:rPr>
-        <w:t xml:space="preserve"> </w:t>
-      </w:r>
-      <w:r>
-        <w:rPr>
-          <w:rFonts w:ascii="Arial" w:hAnsi="Arial" w:cs="Arial"/>
-          <w:spacing w:val="-1"/>
-          <w:sz w:val="22"/>
-          <w:szCs w:val="22"/>
-        </w:rPr>
-        <w:t>acceso</w:t>
-      </w:r>
-      <w:r>
-        <w:rPr>
-          <w:rFonts w:ascii="Arial" w:hAnsi="Arial" w:cs="Arial"/>
-          <w:spacing w:val="-14"/>
-          <w:sz w:val="22"/>
-          <w:szCs w:val="22"/>
-        </w:rPr>
-        <w:t xml:space="preserve"> </w:t>
-      </w:r>
-      <w:r>
-        <w:rPr>
-          <w:rFonts w:ascii="Arial" w:hAnsi="Arial" w:cs="Arial"/>
-          <w:spacing w:val="-1"/>
-          <w:sz w:val="22"/>
-          <w:szCs w:val="22"/>
-        </w:rPr>
-        <w:t>estarán</w:t>
-      </w:r>
-      <w:r>
-        <w:rPr>
-          <w:rFonts w:ascii="Arial" w:hAnsi="Arial" w:cs="Arial"/>
-          <w:spacing w:val="-11"/>
-          <w:sz w:val="22"/>
-          <w:szCs w:val="22"/>
-        </w:rPr>
-        <w:t xml:space="preserve"> </w:t>
-      </w:r>
-      <w:r>
-        <w:rPr>
-          <w:rFonts w:ascii="Arial" w:hAnsi="Arial" w:cs="Arial"/>
-          <w:sz w:val="22"/>
-          <w:szCs w:val="22"/>
-        </w:rPr>
-        <w:t>el</w:t>
-      </w:r>
-      <w:r>
-        <w:rPr>
-          <w:rFonts w:ascii="Arial" w:hAnsi="Arial" w:cs="Arial"/>
-          <w:spacing w:val="-13"/>
-          <w:sz w:val="22"/>
-          <w:szCs w:val="22"/>
-        </w:rPr>
-        <w:t xml:space="preserve"> </w:t>
-      </w:r>
-      <w:r>
-        <w:rPr>
-          <w:rFonts w:ascii="Arial" w:hAnsi="Arial" w:cs="Arial"/>
-          <w:spacing w:val="-1"/>
-          <w:sz w:val="22"/>
-          <w:szCs w:val="22"/>
-        </w:rPr>
-        <w:t>resto</w:t>
-      </w:r>
-      <w:r>
-        <w:rPr>
-          <w:rFonts w:ascii="Arial" w:hAnsi="Arial" w:cs="Arial"/>
-          <w:spacing w:val="-13"/>
-          <w:sz w:val="22"/>
-          <w:szCs w:val="22"/>
-        </w:rPr>
-        <w:t xml:space="preserve"> </w:t>
-      </w:r>
-      <w:r>
-        <w:rPr>
-          <w:rFonts w:ascii="Arial" w:hAnsi="Arial" w:cs="Arial"/>
-          <w:spacing w:val="2"/>
-          <w:sz w:val="22"/>
-          <w:szCs w:val="22"/>
-        </w:rPr>
-        <w:t>de</w:t>
-      </w:r>
-      <w:r>
-        <w:rPr>
-          <w:rFonts w:ascii="Arial" w:hAnsi="Arial" w:cs="Arial"/>
-          <w:spacing w:val="-11"/>
+        <w:t xml:space="preserve">El segundo punto de acceso </w:t>
+      </w:r>
+      <w:r>
+        <w:rPr>
+          <w:rFonts w:ascii="Arial" w:hAnsi="Arial" w:cs="Arial"/>
+          <w:spacing w:val="-1"/>
+          <w:sz w:val="22"/>
+          <w:szCs w:val="22"/>
+        </w:rPr>
+        <w:t>será</w:t>
+      </w:r>
+      <w:r>
+        <w:rPr>
+          <w:rFonts w:ascii="Arial" w:hAnsi="Arial" w:cs="Arial"/>
+          <w:spacing w:val="-7"/>
+          <w:sz w:val="22"/>
+          <w:szCs w:val="22"/>
+        </w:rPr>
+        <w:t xml:space="preserve"> </w:t>
+      </w:r>
+      <w:r>
+        <w:rPr>
+          <w:rFonts w:ascii="Arial" w:hAnsi="Arial" w:cs="Arial"/>
+          <w:spacing w:val="-1"/>
+          <w:sz w:val="22"/>
+          <w:szCs w:val="22"/>
+        </w:rPr>
+        <w:t>dedicado</w:t>
+      </w:r>
+      <w:r>
+        <w:rPr>
+          <w:rFonts w:ascii="Arial" w:hAnsi="Arial" w:cs="Arial"/>
+          <w:spacing w:val="-9"/>
+          <w:sz w:val="22"/>
+          <w:szCs w:val="22"/>
+        </w:rPr>
+        <w:t xml:space="preserve"> </w:t>
+      </w:r>
+      <w:r>
+        <w:rPr>
+          <w:rFonts w:ascii="Arial" w:hAnsi="Arial" w:cs="Arial"/>
+          <w:spacing w:val="-1"/>
+          <w:sz w:val="22"/>
+          <w:szCs w:val="22"/>
+        </w:rPr>
+        <w:t>exclusivamente</w:t>
+      </w:r>
+      <w:r>
+        <w:rPr>
+          <w:rFonts w:ascii="Arial" w:hAnsi="Arial" w:cs="Arial"/>
+          <w:spacing w:val="-9"/>
+          <w:sz w:val="22"/>
+          <w:szCs w:val="22"/>
+        </w:rPr>
+        <w:t xml:space="preserve"> </w:t>
+      </w:r>
+      <w:r>
+        <w:rPr>
+          <w:rFonts w:ascii="Arial" w:hAnsi="Arial" w:cs="Arial"/>
+          <w:sz w:val="22"/>
+          <w:szCs w:val="22"/>
+        </w:rPr>
+        <w:t>para</w:t>
+      </w:r>
+      <w:r>
+        <w:rPr>
+          <w:rFonts w:ascii="Arial" w:hAnsi="Arial" w:cs="Arial"/>
+          <w:spacing w:val="-7"/>
           <w:sz w:val="22"/>
           <w:szCs w:val="22"/>
         </w:rPr>
@@ -7294,6 +5559,164 @@
           <w:szCs w:val="22"/>
         </w:rPr>
         <w:t>los</w:t>
+      </w:r>
+      <w:r>
+        <w:rPr>
+          <w:rFonts w:ascii="Arial" w:hAnsi="Arial" w:cs="Arial"/>
+          <w:spacing w:val="-7"/>
+          <w:sz w:val="22"/>
+          <w:szCs w:val="22"/>
+        </w:rPr>
+        <w:t xml:space="preserve"> </w:t>
+      </w:r>
+      <w:r>
+        <w:rPr>
+          <w:rFonts w:ascii="Arial" w:hAnsi="Arial" w:cs="Arial"/>
+          <w:b/>
+          <w:bCs/>
+          <w:spacing w:val="-1"/>
+          <w:sz w:val="22"/>
+          <w:szCs w:val="22"/>
+        </w:rPr>
+        <w:t>invitados</w:t>
+      </w:r>
+      <w:r>
+        <w:rPr>
+          <w:rFonts w:ascii="Arial" w:hAnsi="Arial" w:cs="Arial"/>
+          <w:b/>
+          <w:bCs/>
+          <w:spacing w:val="-8"/>
+          <w:sz w:val="22"/>
+          <w:szCs w:val="22"/>
+        </w:rPr>
+        <w:t xml:space="preserve"> </w:t>
+      </w:r>
+      <w:r>
+        <w:rPr>
+          <w:rFonts w:ascii="Arial" w:hAnsi="Arial" w:cs="Arial"/>
+          <w:b/>
+          <w:bCs/>
+          <w:spacing w:val="-1"/>
+          <w:sz w:val="22"/>
+          <w:szCs w:val="22"/>
+        </w:rPr>
+        <w:t>especiales</w:t>
+      </w:r>
+      <w:r>
+        <w:rPr>
+          <w:rFonts w:ascii="Arial" w:hAnsi="Arial" w:cs="Arial"/>
+          <w:b/>
+          <w:bCs/>
+          <w:spacing w:val="-7"/>
+          <w:sz w:val="22"/>
+          <w:szCs w:val="22"/>
+        </w:rPr>
+        <w:t xml:space="preserve"> </w:t>
+      </w:r>
+      <w:r>
+        <w:rPr>
+          <w:rFonts w:ascii="Arial" w:hAnsi="Arial" w:cs="Arial"/>
+          <w:b/>
+          <w:bCs/>
+          <w:sz w:val="22"/>
+          <w:szCs w:val="22"/>
+        </w:rPr>
+        <w:t>(VIP)</w:t>
+      </w:r>
+      <w:r>
+        <w:rPr>
+          <w:rFonts w:ascii="Arial" w:hAnsi="Arial" w:cs="Arial"/>
+          <w:spacing w:val="-1"/>
+          <w:sz w:val="22"/>
+          <w:szCs w:val="22"/>
+        </w:rPr>
+        <w:t xml:space="preserve"> </w:t>
+      </w:r>
+      <w:r>
+        <w:rPr>
+          <w:rFonts w:ascii="Arial" w:hAnsi="Arial" w:cs="Arial"/>
+          <w:sz w:val="22"/>
+          <w:szCs w:val="22"/>
+        </w:rPr>
+        <w:t>y</w:t>
+      </w:r>
+      <w:r>
+        <w:rPr>
+          <w:rFonts w:ascii="Arial" w:hAnsi="Arial" w:cs="Arial"/>
+          <w:spacing w:val="-8"/>
+          <w:sz w:val="22"/>
+          <w:szCs w:val="22"/>
+        </w:rPr>
+        <w:t xml:space="preserve"> </w:t>
+      </w:r>
+      <w:r>
+        <w:rPr>
+          <w:rFonts w:ascii="Arial" w:hAnsi="Arial" w:cs="Arial"/>
+          <w:spacing w:val="-2"/>
+          <w:sz w:val="22"/>
+          <w:szCs w:val="22"/>
+        </w:rPr>
+        <w:t>se</w:t>
+      </w:r>
+      <w:r>
+        <w:rPr>
+          <w:rFonts w:ascii="Arial" w:hAnsi="Arial" w:cs="Arial"/>
+          <w:spacing w:val="-6"/>
+          <w:sz w:val="22"/>
+          <w:szCs w:val="22"/>
+        </w:rPr>
+        <w:t xml:space="preserve"> </w:t>
+      </w:r>
+      <w:r>
+        <w:rPr>
+          <w:rFonts w:ascii="Arial" w:hAnsi="Arial" w:cs="Arial"/>
+          <w:spacing w:val="-1"/>
+          <w:sz w:val="22"/>
+          <w:szCs w:val="22"/>
+        </w:rPr>
+        <w:t>requiere</w:t>
+      </w:r>
+      <w:r>
+        <w:rPr>
+          <w:rFonts w:ascii="Arial" w:hAnsi="Arial" w:cs="Arial"/>
+          <w:spacing w:val="-7"/>
+          <w:sz w:val="22"/>
+          <w:szCs w:val="22"/>
+        </w:rPr>
+        <w:t xml:space="preserve"> </w:t>
+      </w:r>
+      <w:r>
+        <w:rPr>
+          <w:rFonts w:ascii="Arial" w:hAnsi="Arial" w:cs="Arial"/>
+          <w:b/>
+          <w:bCs/>
+          <w:spacing w:val="-1"/>
+          <w:sz w:val="22"/>
+          <w:szCs w:val="22"/>
+        </w:rPr>
+        <w:t>establecer</w:t>
+      </w:r>
+      <w:r>
+        <w:rPr>
+          <w:rFonts w:ascii="Arial" w:hAnsi="Arial" w:cs="Arial"/>
+          <w:b/>
+          <w:bCs/>
+          <w:spacing w:val="-8"/>
+          <w:sz w:val="22"/>
+          <w:szCs w:val="22"/>
+        </w:rPr>
+        <w:t xml:space="preserve"> </w:t>
+      </w:r>
+      <w:r>
+        <w:rPr>
+          <w:rFonts w:ascii="Arial" w:hAnsi="Arial" w:cs="Arial"/>
+          <w:b/>
+          <w:bCs/>
+          <w:spacing w:val="-1"/>
+          <w:sz w:val="22"/>
+          <w:szCs w:val="22"/>
+        </w:rPr>
+        <w:t>mecanismos</w:t>
       </w:r>
       <w:r>
         <w:rPr>
@@ -7311,6 +5734,357 @@
           <w:rFonts w:ascii="Arial" w:hAnsi="Arial" w:cs="Arial"/>
           <w:b/>
           <w:bCs/>
+          <w:sz w:val="22"/>
+          <w:szCs w:val="22"/>
+        </w:rPr>
+        <w:t>de</w:t>
+      </w:r>
+      <w:r>
+        <w:rPr>
+          <w:rFonts w:ascii="Arial" w:hAnsi="Arial" w:cs="Arial"/>
+          <w:b/>
+          <w:bCs/>
+          <w:spacing w:val="-6"/>
+          <w:sz w:val="22"/>
+          <w:szCs w:val="22"/>
+        </w:rPr>
+        <w:t xml:space="preserve"> </w:t>
+      </w:r>
+      <w:r>
+        <w:rPr>
+          <w:rFonts w:ascii="Arial" w:hAnsi="Arial" w:cs="Arial"/>
+          <w:b/>
+          <w:bCs/>
+          <w:spacing w:val="-1"/>
+          <w:sz w:val="22"/>
+          <w:szCs w:val="22"/>
+        </w:rPr>
+        <w:t>seguridad</w:t>
+      </w:r>
+      <w:r>
+        <w:rPr>
+          <w:rFonts w:ascii="Arial" w:hAnsi="Arial" w:cs="Arial"/>
+          <w:spacing w:val="53"/>
+          <w:sz w:val="22"/>
+          <w:szCs w:val="22"/>
+        </w:rPr>
+        <w:t xml:space="preserve"> </w:t>
+      </w:r>
+      <w:r>
+        <w:rPr>
+          <w:rFonts w:ascii="Arial" w:hAnsi="Arial" w:cs="Arial"/>
+          <w:sz w:val="22"/>
+          <w:szCs w:val="22"/>
+        </w:rPr>
+        <w:t>para</w:t>
+      </w:r>
+      <w:r>
+        <w:rPr>
+          <w:rFonts w:ascii="Arial" w:hAnsi="Arial" w:cs="Arial"/>
+          <w:spacing w:val="-13"/>
+          <w:sz w:val="22"/>
+          <w:szCs w:val="22"/>
+        </w:rPr>
+        <w:t xml:space="preserve"> </w:t>
+      </w:r>
+      <w:r>
+        <w:rPr>
+          <w:rFonts w:ascii="Arial" w:hAnsi="Arial" w:cs="Arial"/>
+          <w:spacing w:val="-1"/>
+          <w:sz w:val="22"/>
+          <w:szCs w:val="22"/>
+        </w:rPr>
+        <w:t>acceder</w:t>
+      </w:r>
+      <w:r>
+        <w:rPr>
+          <w:rFonts w:ascii="Arial" w:hAnsi="Arial" w:cs="Arial"/>
+          <w:spacing w:val="-13"/>
+          <w:sz w:val="22"/>
+          <w:szCs w:val="22"/>
+        </w:rPr>
+        <w:t xml:space="preserve"> </w:t>
+      </w:r>
+      <w:r>
+        <w:rPr>
+          <w:rFonts w:ascii="Arial" w:hAnsi="Arial" w:cs="Arial"/>
+          <w:sz w:val="22"/>
+          <w:szCs w:val="22"/>
+        </w:rPr>
+        <w:t>a</w:t>
+      </w:r>
+      <w:r>
+        <w:rPr>
+          <w:rFonts w:ascii="Arial" w:hAnsi="Arial" w:cs="Arial"/>
+          <w:spacing w:val="-11"/>
+          <w:sz w:val="22"/>
+          <w:szCs w:val="22"/>
+        </w:rPr>
+        <w:t xml:space="preserve"> </w:t>
+      </w:r>
+      <w:r>
+        <w:rPr>
+          <w:rFonts w:ascii="Arial" w:hAnsi="Arial" w:cs="Arial"/>
+          <w:spacing w:val="-1"/>
+          <w:sz w:val="22"/>
+          <w:szCs w:val="22"/>
+        </w:rPr>
+        <w:t>la</w:t>
+      </w:r>
+      <w:r>
+        <w:rPr>
+          <w:rFonts w:ascii="Arial" w:hAnsi="Arial" w:cs="Arial"/>
+          <w:spacing w:val="-12"/>
+          <w:sz w:val="22"/>
+          <w:szCs w:val="22"/>
+        </w:rPr>
+        <w:t xml:space="preserve"> </w:t>
+      </w:r>
+      <w:r>
+        <w:rPr>
+          <w:rFonts w:ascii="Arial" w:hAnsi="Arial" w:cs="Arial"/>
+          <w:spacing w:val="-1"/>
+          <w:sz w:val="22"/>
+          <w:szCs w:val="22"/>
+        </w:rPr>
+        <w:t>red.</w:t>
+      </w:r>
+      <w:r>
+        <w:rPr>
+          <w:rFonts w:ascii="Arial" w:hAnsi="Arial" w:cs="Arial"/>
+          <w:spacing w:val="-12"/>
+          <w:sz w:val="22"/>
+          <w:szCs w:val="22"/>
+        </w:rPr>
+        <w:t xml:space="preserve"> </w:t>
+      </w:r>
+    </w:p>
+    <w:p>
+      <w:pPr>
+        <w:pStyle w:val="BodyText"/>
+        <w:numPr>
+          <w:ilvl w:val="0"/>
+          <w:numId w:val="15"/>
+        </w:numPr>
+        <w:spacing w:line="360" w:lineRule="exact"/>
+        <w:ind w:right="137"/>
+        <w:jc w:val="both"/>
+        <w:rPr>
+          <w:rFonts w:ascii="Arial" w:hAnsi="Arial" w:cs="Arial"/>
+          <w:sz w:val="22"/>
+          <w:szCs w:val="22"/>
+        </w:rPr>
+      </w:pPr>
+      <w:r>
+        <w:rPr>
+          <w:rFonts w:ascii="Arial" w:hAnsi="Arial" w:cs="Arial"/>
+          <w:spacing w:val="-1"/>
+          <w:sz w:val="22"/>
+          <w:szCs w:val="22"/>
+        </w:rPr>
+        <w:t>E</w:t>
+      </w:r>
+      <w:r>
+        <w:rPr>
+          <w:rFonts w:ascii="Arial" w:hAnsi="Arial" w:cs="Arial"/>
+          <w:sz w:val="22"/>
+          <w:szCs w:val="22"/>
+        </w:rPr>
+        <w:t>n</w:t>
+      </w:r>
+      <w:r>
+        <w:rPr>
+          <w:rFonts w:ascii="Arial" w:hAnsi="Arial" w:cs="Arial"/>
+          <w:spacing w:val="-13"/>
+          <w:sz w:val="22"/>
+          <w:szCs w:val="22"/>
+        </w:rPr>
+        <w:t xml:space="preserve"> </w:t>
+      </w:r>
+      <w:r>
+        <w:rPr>
+          <w:rFonts w:ascii="Arial" w:hAnsi="Arial" w:cs="Arial"/>
+          <w:sz w:val="22"/>
+          <w:szCs w:val="22"/>
+        </w:rPr>
+        <w:t>el</w:t>
+      </w:r>
+      <w:r>
+        <w:rPr>
+          <w:rFonts w:ascii="Arial" w:hAnsi="Arial" w:cs="Arial"/>
+          <w:spacing w:val="-13"/>
+          <w:sz w:val="22"/>
+          <w:szCs w:val="22"/>
+        </w:rPr>
+        <w:t xml:space="preserve"> </w:t>
+      </w:r>
+      <w:r>
+        <w:rPr>
+          <w:rFonts w:ascii="Arial" w:hAnsi="Arial" w:cs="Arial"/>
+          <w:spacing w:val="-13"/>
+          <w:sz w:val="22"/>
+          <w:szCs w:val="22"/>
+        </w:rPr>
+        <w:t>tercer</w:t>
+      </w:r>
+      <w:r>
+        <w:rPr>
+          <w:rFonts w:ascii="Arial" w:hAnsi="Arial" w:cs="Arial"/>
+          <w:spacing w:val="-14"/>
+          <w:sz w:val="22"/>
+          <w:szCs w:val="22"/>
+        </w:rPr>
+        <w:t xml:space="preserve"> </w:t>
+      </w:r>
+      <w:r>
+        <w:rPr>
+          <w:rFonts w:ascii="Arial" w:hAnsi="Arial" w:cs="Arial"/>
+          <w:spacing w:val="-1"/>
+          <w:sz w:val="22"/>
+          <w:szCs w:val="22"/>
+        </w:rPr>
+        <w:t>punto</w:t>
+      </w:r>
+      <w:r>
+        <w:rPr>
+          <w:rFonts w:ascii="Arial" w:hAnsi="Arial" w:cs="Arial"/>
+          <w:spacing w:val="-13"/>
+          <w:sz w:val="22"/>
+          <w:szCs w:val="22"/>
+        </w:rPr>
+        <w:t xml:space="preserve"> </w:t>
+      </w:r>
+      <w:r>
+        <w:rPr>
+          <w:rFonts w:ascii="Arial" w:hAnsi="Arial" w:cs="Arial"/>
+          <w:sz w:val="22"/>
+          <w:szCs w:val="22"/>
+        </w:rPr>
+        <w:t>de</w:t>
+      </w:r>
+      <w:r>
+        <w:rPr>
+          <w:rFonts w:ascii="Arial" w:hAnsi="Arial" w:cs="Arial"/>
+          <w:spacing w:val="-11"/>
+          <w:sz w:val="22"/>
+          <w:szCs w:val="22"/>
+        </w:rPr>
+        <w:t xml:space="preserve"> </w:t>
+      </w:r>
+      <w:r>
+        <w:rPr>
+          <w:rFonts w:ascii="Arial" w:hAnsi="Arial" w:cs="Arial"/>
+          <w:spacing w:val="-1"/>
+          <w:sz w:val="22"/>
+          <w:szCs w:val="22"/>
+        </w:rPr>
+        <w:t>acceso</w:t>
+      </w:r>
+      <w:r>
+        <w:rPr>
+          <w:rFonts w:ascii="Arial" w:hAnsi="Arial" w:cs="Arial"/>
+          <w:spacing w:val="-14"/>
+          <w:sz w:val="22"/>
+          <w:szCs w:val="22"/>
+        </w:rPr>
+        <w:t xml:space="preserve"> </w:t>
+      </w:r>
+      <w:r>
+        <w:rPr>
+          <w:rFonts w:ascii="Arial" w:hAnsi="Arial" w:cs="Arial"/>
+          <w:spacing w:val="-1"/>
+          <w:sz w:val="22"/>
+          <w:szCs w:val="22"/>
+        </w:rPr>
+        <w:t>estarán</w:t>
+      </w:r>
+      <w:r>
+        <w:rPr>
+          <w:rFonts w:ascii="Arial" w:hAnsi="Arial" w:cs="Arial"/>
+          <w:spacing w:val="-11"/>
+          <w:sz w:val="22"/>
+          <w:szCs w:val="22"/>
+        </w:rPr>
+        <w:t xml:space="preserve"> </w:t>
+      </w:r>
+      <w:r>
+        <w:rPr>
+          <w:rFonts w:ascii="Arial" w:hAnsi="Arial" w:cs="Arial"/>
+          <w:sz w:val="22"/>
+          <w:szCs w:val="22"/>
+        </w:rPr>
+        <w:t>el</w:t>
+      </w:r>
+      <w:r>
+        <w:rPr>
+          <w:rFonts w:ascii="Arial" w:hAnsi="Arial" w:cs="Arial"/>
+          <w:spacing w:val="-13"/>
+          <w:sz w:val="22"/>
+          <w:szCs w:val="22"/>
+        </w:rPr>
+        <w:t xml:space="preserve"> </w:t>
+      </w:r>
+      <w:r>
+        <w:rPr>
+          <w:rFonts w:ascii="Arial" w:hAnsi="Arial" w:cs="Arial"/>
+          <w:spacing w:val="-1"/>
+          <w:sz w:val="22"/>
+          <w:szCs w:val="22"/>
+        </w:rPr>
+        <w:t>resto</w:t>
+      </w:r>
+      <w:r>
+        <w:rPr>
+          <w:rFonts w:ascii="Arial" w:hAnsi="Arial" w:cs="Arial"/>
+          <w:spacing w:val="-13"/>
+          <w:sz w:val="22"/>
+          <w:szCs w:val="22"/>
+        </w:rPr>
+        <w:t xml:space="preserve"> </w:t>
+      </w:r>
+      <w:r>
+        <w:rPr>
+          <w:rFonts w:ascii="Arial" w:hAnsi="Arial" w:cs="Arial"/>
+          <w:spacing w:val="2"/>
+          <w:sz w:val="22"/>
+          <w:szCs w:val="22"/>
+        </w:rPr>
+        <w:t>de</w:t>
+      </w:r>
+      <w:r>
+        <w:rPr>
+          <w:rFonts w:ascii="Arial" w:hAnsi="Arial" w:cs="Arial"/>
+          <w:spacing w:val="-11"/>
+          <w:sz w:val="22"/>
+          <w:szCs w:val="22"/>
+        </w:rPr>
+        <w:t xml:space="preserve"> </w:t>
+      </w:r>
+      <w:r>
+        <w:rPr>
+          <w:rFonts w:ascii="Arial" w:hAnsi="Arial" w:cs="Arial"/>
+          <w:spacing w:val="-1"/>
+          <w:sz w:val="22"/>
+          <w:szCs w:val="22"/>
+        </w:rPr>
+        <w:t>los</w:t>
+      </w:r>
+      <w:r>
+        <w:rPr>
+          <w:rFonts w:ascii="Arial" w:hAnsi="Arial" w:cs="Arial"/>
+          <w:b/>
+          <w:bCs/>
+          <w:spacing w:val="-11"/>
+          <w:sz w:val="22"/>
+          <w:szCs w:val="22"/>
+        </w:rPr>
+        <w:t xml:space="preserve"> </w:t>
+      </w:r>
+      <w:r>
+        <w:rPr>
+          <w:rFonts w:ascii="Arial" w:hAnsi="Arial" w:cs="Arial"/>
+          <w:b/>
+          <w:bCs/>
           <w:spacing w:val="-1"/>
           <w:sz w:val="22"/>
           <w:szCs w:val="22"/>
@@ -7429,7 +6203,7 @@
     </w:p>
     <w:p>
       <w:pPr>
-        <w:pStyle w:val="Textoindependiente"/>
+        <w:pStyle w:val="BodyText"/>
         <w:numPr>
           <w:ilvl w:val="0"/>
           <w:numId w:val="4"/>
@@ -7774,7 +6548,7 @@
     </w:p>
     <w:p>
       <w:pPr>
-        <w:pStyle w:val="Textoindependiente"/>
+        <w:pStyle w:val="BodyText"/>
         <w:spacing w:line="360" w:lineRule="exact"/>
         <w:ind w:left="357" w:right="133"/>
         <w:jc w:val="both"/>
@@ -7788,7 +6562,7 @@
     </w:p>
     <w:p>
       <w:pPr>
-        <w:pStyle w:val="Textoindependiente"/>
+        <w:pStyle w:val="BodyText"/>
         <w:spacing w:line="360" w:lineRule="exact"/>
         <w:ind w:left="100" w:right="133"/>
         <w:jc w:val="both"/>
@@ -10536,7 +9310,7 @@
       <w:lang w:val="es-MX"/>
     </w:rPr>
   </w:style>
-  <w:style w:type="paragraph" w:styleId="Ttulo1">
+  <w:style w:type="paragraph" w:styleId="Heading1">
     <w:name w:val="heading 1"/>
     <w:basedOn w:val="Normal"/>
     <w:uiPriority w:val="9"/>
@@ -10553,13 +9327,13 @@
       <w:szCs w:val="24"/>
     </w:rPr>
   </w:style>
-  <w:style w:type="character" w:default="1" w:styleId="Fuentedeprrafopredeter">
+  <w:style w:type="character" w:default="1" w:styleId="DefaultParagraphFont">
     <w:name w:val="Default Paragraph Font"/>
     <w:uiPriority w:val="1"/>
     <w:semiHidden/>
     <w:unhideWhenUsed/>
   </w:style>
-  <w:style w:type="table" w:default="1" w:styleId="Tablanormal">
+  <w:style w:type="table" w:default="1" w:styleId="TableNormal">
     <w:name w:val="Normal Table"/>
     <w:uiPriority w:val="99"/>
     <w:semiHidden/>
@@ -10574,14 +9348,14 @@
       </w:tblCellMar>
     </w:tblPr>
   </w:style>
-  <w:style w:type="numbering" w:default="1" w:styleId="Sinlista">
+  <w:style w:type="numbering" w:default="1" w:styleId="NoList">
     <w:name w:val="No List"/>
     <w:uiPriority w:val="99"/>
     <w:semiHidden/>
     <w:unhideWhenUsed/>
   </w:style>
-  <w:style w:type="table" w:customStyle="1" w:styleId="TableNormal">
-    <w:name w:val="Table Normal"/>
+  <w:style w:type="table" w:customStyle="1" w:styleId="TableNormal1">
+    <w:name w:val="Table Normal1"/>
     <w:uiPriority w:val="2"/>
     <w:semiHidden/>
     <w:unhideWhenUsed/>
@@ -10596,7 +9370,7 @@
       </w:tblCellMar>
     </w:tblPr>
   </w:style>
-  <w:style w:type="paragraph" w:styleId="Textoindependiente">
+  <w:style w:type="paragraph" w:styleId="BodyText">
     <w:name w:val="Body Text"/>
     <w:basedOn w:val="Normal"/>
     <w:uiPriority w:val="1"/>
@@ -10610,7 +9384,7 @@
       <w:szCs w:val="24"/>
     </w:rPr>
   </w:style>
-  <w:style w:type="paragraph" w:styleId="Prrafodelista">
+  <w:style w:type="paragraph" w:styleId="ListParagraph">
     <w:name w:val="List Paragraph"/>
     <w:basedOn w:val="Normal"/>
     <w:uiPriority w:val="1"/>
@@ -10622,10 +9396,10 @@
     <w:uiPriority w:val="1"/>
     <w:qFormat/>
   </w:style>
-  <w:style w:type="paragraph" w:styleId="Encabezado">
+  <w:style w:type="paragraph" w:styleId="Header">
     <w:name w:val="header"/>
     <w:basedOn w:val="Normal"/>
-    <w:link w:val="EncabezadoCar"/>
+    <w:link w:val="HeaderChar"/>
     <w:uiPriority w:val="99"/>
     <w:unhideWhenUsed/>
     <w:rsid w:val="002652DE"/>
@@ -10636,17 +9410,17 @@
       </w:tabs>
     </w:pPr>
   </w:style>
-  <w:style w:type="character" w:customStyle="1" w:styleId="EncabezadoCar">
-    <w:name w:val="Encabezado Car"/>
-    <w:basedOn w:val="Fuentedeprrafopredeter"/>
-    <w:link w:val="Encabezado"/>
+  <w:style w:type="character" w:customStyle="1" w:styleId="HeaderChar">
+    <w:name w:val="Header Char"/>
+    <w:basedOn w:val="DefaultParagraphFont"/>
+    <w:link w:val="Header"/>
     <w:uiPriority w:val="99"/>
     <w:rsid w:val="002652DE"/>
   </w:style>
-  <w:style w:type="paragraph" w:styleId="Piedepgina">
+  <w:style w:type="paragraph" w:styleId="Footer">
     <w:name w:val="footer"/>
     <w:basedOn w:val="Normal"/>
-    <w:link w:val="PiedepginaCar"/>
+    <w:link w:val="FooterChar"/>
     <w:uiPriority w:val="99"/>
     <w:unhideWhenUsed/>
     <w:rsid w:val="002652DE"/>
@@ -10657,10 +9431,10 @@
       </w:tabs>
     </w:pPr>
   </w:style>
-  <w:style w:type="character" w:customStyle="1" w:styleId="PiedepginaCar">
-    <w:name w:val="Pie de página Car"/>
-    <w:basedOn w:val="Fuentedeprrafopredeter"/>
-    <w:link w:val="Piedepgina"/>
+  <w:style w:type="character" w:customStyle="1" w:styleId="FooterChar">
+    <w:name w:val="Footer Char"/>
+    <w:basedOn w:val="DefaultParagraphFont"/>
+    <w:link w:val="Footer"/>
     <w:uiPriority w:val="99"/>
     <w:rsid w:val="002652DE"/>
   </w:style>
